--- a/backend/reports/P_StatusSummary_template.docx
+++ b/backend/reports/P_StatusSummary_template.docx
@@ -77,32 +77,28 @@
                         <w:b/>
                         <w:sz w:val="32"/>
                       </w:rPr>
-                      <w:t>{</w:t>
+                      <w:t>{d.report</w:t>
                     </w:r>
-                    <w:proofErr w:type="spellStart"/>
-                    <w:proofErr w:type="gramStart"/>
                     <w:r>
                       <w:rPr>
                         <w:b/>
                         <w:sz w:val="32"/>
                       </w:rPr>
-                      <w:t>d.reportDate</w:t>
+                      <w:t>_d</w:t>
                     </w:r>
-                    <w:proofErr w:type="gramEnd"/>
                     <w:r>
                       <w:rPr>
                         <w:b/>
                         <w:sz w:val="32"/>
                       </w:rPr>
-                      <w:t>:formatD</w:t>
+                      <w:t>ate</w:t>
                     </w:r>
-                    <w:proofErr w:type="spellEnd"/>
                     <w:r>
                       <w:rPr>
                         <w:b/>
                         <w:sz w:val="32"/>
                       </w:rPr>
-                      <w:t>(</w:t>
+                      <w:t>:formatD(</w:t>
                     </w:r>
                     <w:r>
                       <w:rPr>
@@ -171,69 +167,7 @@
                         <w:color w:val="000000" w:themeColor="text1"/>
                         <w:sz w:val="32"/>
                       </w:rPr>
-                      <w:t>{</w:t>
-                    </w:r>
-                    <w:proofErr w:type="spellStart"/>
-                    <w:proofErr w:type="gramStart"/>
-                    <w:r>
-                      <w:rPr>
-                        <w:b/>
-                        <w:color w:val="000000" w:themeColor="text1"/>
-                        <w:sz w:val="32"/>
-                      </w:rPr>
-                      <w:t>d.project</w:t>
-                    </w:r>
-                    <w:proofErr w:type="gramEnd"/>
-                    <w:r>
-                      <w:rPr>
-                        <w:b/>
-                        <w:color w:val="000000" w:themeColor="text1"/>
-                        <w:sz w:val="32"/>
-                      </w:rPr>
-                      <w:t>.project_number</w:t>
-                    </w:r>
-                    <w:proofErr w:type="spellEnd"/>
-                    <w:r>
-                      <w:rPr>
-                        <w:b/>
-                        <w:color w:val="000000" w:themeColor="text1"/>
-                        <w:sz w:val="32"/>
-                      </w:rPr>
-                      <w:t>}</w:t>
-                    </w:r>
-                    <w:r>
-                      <w:rPr>
-                        <w:b/>
-                        <w:color w:val="000000" w:themeColor="text1"/>
-                        <w:sz w:val="32"/>
-                      </w:rPr>
-                      <w:t>:</w:t>
-                    </w:r>
-                    <w:r>
-                      <w:rPr>
-                        <w:b/>
-                        <w:color w:val="000000" w:themeColor="text1"/>
-                        <w:sz w:val="32"/>
-                      </w:rPr>
-                      <w:t xml:space="preserve"> {</w:t>
-                    </w:r>
-                    <w:proofErr w:type="spellStart"/>
-                    <w:r>
-                      <w:rPr>
-                        <w:b/>
-                        <w:color w:val="000000" w:themeColor="text1"/>
-                        <w:sz w:val="32"/>
-                      </w:rPr>
-                      <w:t>d.project.project_name</w:t>
-                    </w:r>
-                    <w:proofErr w:type="spellEnd"/>
-                    <w:r>
-                      <w:rPr>
-                        <w:b/>
-                        <w:color w:val="000000" w:themeColor="text1"/>
-                        <w:sz w:val="32"/>
-                      </w:rPr>
-                      <w:t>}</w:t>
+                      <w:t>{d.project.project_number}: {d.project.project_name}</w:t>
                     </w:r>
                   </w:p>
                 </w:txbxContent>
@@ -316,29 +250,7 @@
               <w:rPr>
                 <w:color w:val="000000" w:themeColor="text1"/>
               </w:rPr>
-              <w:t>{</w:t>
-            </w:r>
-            <w:proofErr w:type="spellStart"/>
-            <w:proofErr w:type="gramStart"/>
-            <w:r>
-              <w:rPr>
-                <w:color w:val="000000" w:themeColor="text1"/>
-              </w:rPr>
-              <w:t>d.project</w:t>
-            </w:r>
-            <w:proofErr w:type="gramEnd"/>
-            <w:r>
-              <w:rPr>
-                <w:color w:val="000000" w:themeColor="text1"/>
-              </w:rPr>
-              <w:t>.project_manager</w:t>
-            </w:r>
-            <w:proofErr w:type="spellEnd"/>
-            <w:r>
-              <w:rPr>
-                <w:color w:val="000000" w:themeColor="text1"/>
-              </w:rPr>
-              <w:t>}</w:t>
+              <w:t>{d.project.project_manager}</w:t>
             </w:r>
           </w:p>
         </w:tc>
@@ -373,29 +285,7 @@
               <w:rPr>
                 <w:color w:val="000000" w:themeColor="text1"/>
               </w:rPr>
-              <w:t>{</w:t>
-            </w:r>
-            <w:proofErr w:type="spellStart"/>
-            <w:proofErr w:type="gramStart"/>
-            <w:r>
-              <w:rPr>
-                <w:color w:val="000000" w:themeColor="text1"/>
-              </w:rPr>
-              <w:t>d.project</w:t>
-            </w:r>
-            <w:proofErr w:type="gramEnd"/>
-            <w:r>
-              <w:rPr>
-                <w:color w:val="000000" w:themeColor="text1"/>
-              </w:rPr>
-              <w:t>.portfolio_id.label</w:t>
-            </w:r>
-            <w:proofErr w:type="spellEnd"/>
-            <w:r>
-              <w:rPr>
-                <w:color w:val="000000" w:themeColor="text1"/>
-              </w:rPr>
-              <w:t>}</w:t>
+              <w:t>{d.project.portfolio_id.label}</w:t>
             </w:r>
           </w:p>
         </w:tc>
@@ -437,29 +327,7 @@
               <w:rPr>
                 <w:color w:val="000000" w:themeColor="text1"/>
               </w:rPr>
-              <w:t>{</w:t>
-            </w:r>
-            <w:proofErr w:type="spellStart"/>
-            <w:proofErr w:type="gramStart"/>
-            <w:r>
-              <w:rPr>
-                <w:color w:val="000000" w:themeColor="text1"/>
-              </w:rPr>
-              <w:t>d.project</w:t>
-            </w:r>
-            <w:proofErr w:type="gramEnd"/>
-            <w:r>
-              <w:rPr>
-                <w:color w:val="000000" w:themeColor="text1"/>
-              </w:rPr>
-              <w:t>.total_project_budget</w:t>
-            </w:r>
-            <w:proofErr w:type="spellEnd"/>
-            <w:r>
-              <w:rPr>
-                <w:color w:val="000000" w:themeColor="text1"/>
-              </w:rPr>
-              <w:t>}</w:t>
+              <w:t>{d.project.total_project_budget}</w:t>
             </w:r>
           </w:p>
         </w:tc>
@@ -519,21 +387,7 @@
               <w:rPr>
                 <w:color w:val="000000" w:themeColor="text1"/>
               </w:rPr>
-              <w:t>{</w:t>
-            </w:r>
-            <w:proofErr w:type="spellStart"/>
-            <w:r>
-              <w:rPr>
-                <w:color w:val="000000" w:themeColor="text1"/>
-              </w:rPr>
-              <w:t>d.project.gdx_executive</w:t>
-            </w:r>
-            <w:proofErr w:type="spellEnd"/>
-            <w:r>
-              <w:rPr>
-                <w:color w:val="000000" w:themeColor="text1"/>
-              </w:rPr>
-              <w:t>}</w:t>
+              <w:t>{d.project.gdx_executive}</w:t>
             </w:r>
           </w:p>
         </w:tc>
@@ -575,22 +429,7 @@
               <w:rPr>
                 <w:color w:val="000000" w:themeColor="text1"/>
               </w:rPr>
-              <w:t>{</w:t>
-            </w:r>
-            <w:proofErr w:type="spellStart"/>
-            <w:proofErr w:type="gramStart"/>
-            <w:r>
-              <w:rPr>
-                <w:color w:val="000000" w:themeColor="text1"/>
-              </w:rPr>
-              <w:t>d.project</w:t>
-            </w:r>
-            <w:proofErr w:type="gramEnd"/>
-            <w:r>
-              <w:rPr>
-                <w:color w:val="000000" w:themeColor="text1"/>
-              </w:rPr>
-              <w:t>.</w:t>
+              <w:t>{d.project.</w:t>
             </w:r>
             <w:r>
               <w:rPr>
@@ -608,20 +447,7 @@
               <w:rPr>
                 <w:color w:val="000000" w:themeColor="text1"/>
               </w:rPr>
-              <w:t>:</w:t>
-            </w:r>
-            <w:r>
-              <w:rPr>
-                <w:color w:val="000000" w:themeColor="text1"/>
-              </w:rPr>
-              <w:t>formatD</w:t>
-            </w:r>
-            <w:proofErr w:type="spellEnd"/>
-            <w:r>
-              <w:rPr>
-                <w:color w:val="000000" w:themeColor="text1"/>
-              </w:rPr>
-              <w:t>('DD-MMM-YY')}</w:t>
+              <w:t>:formatD('DD-MMM-YY')}</w:t>
             </w:r>
           </w:p>
         </w:tc>
@@ -663,22 +489,7 @@
               <w:rPr>
                 <w:color w:val="000000" w:themeColor="text1"/>
               </w:rPr>
-              <w:t>{</w:t>
-            </w:r>
-            <w:proofErr w:type="spellStart"/>
-            <w:proofErr w:type="gramStart"/>
-            <w:r>
-              <w:rPr>
-                <w:color w:val="000000" w:themeColor="text1"/>
-              </w:rPr>
-              <w:t>d.project</w:t>
-            </w:r>
-            <w:proofErr w:type="gramEnd"/>
-            <w:r>
-              <w:rPr>
-                <w:color w:val="000000" w:themeColor="text1"/>
-              </w:rPr>
-              <w:t>.</w:t>
+              <w:t>{d.project.</w:t>
             </w:r>
             <w:r>
               <w:rPr>
@@ -696,14 +507,7 @@
               <w:rPr>
                 <w:color w:val="000000" w:themeColor="text1"/>
               </w:rPr>
-              <w:t>:formatD</w:t>
-            </w:r>
-            <w:proofErr w:type="spellEnd"/>
-            <w:r>
-              <w:rPr>
-                <w:color w:val="000000" w:themeColor="text1"/>
-              </w:rPr>
-              <w:t>('DD-MMM-YY')}</w:t>
+              <w:t>:formatD('DD-MMM-YY')}</w:t>
             </w:r>
           </w:p>
         </w:tc>
@@ -750,29 +554,7 @@
               <w:rPr>
                 <w:color w:val="000000" w:themeColor="text1"/>
               </w:rPr>
-              <w:t>{</w:t>
-            </w:r>
-            <w:proofErr w:type="spellStart"/>
-            <w:proofErr w:type="gramStart"/>
-            <w:r>
-              <w:rPr>
-                <w:color w:val="000000" w:themeColor="text1"/>
-              </w:rPr>
-              <w:t>d.project</w:t>
-            </w:r>
-            <w:proofErr w:type="gramEnd"/>
-            <w:r>
-              <w:rPr>
-                <w:color w:val="000000" w:themeColor="text1"/>
-              </w:rPr>
-              <w:t>.client_executive</w:t>
-            </w:r>
-            <w:proofErr w:type="spellEnd"/>
-            <w:r>
-              <w:rPr>
-                <w:color w:val="000000" w:themeColor="text1"/>
-              </w:rPr>
-              <w:t>}</w:t>
+              <w:t>{d.project.client_executive}</w:t>
             </w:r>
           </w:p>
         </w:tc>
@@ -802,42 +584,13 @@
                 <w:b/>
                 <w:color w:val="000000" w:themeColor="text1"/>
               </w:rPr>
-              <w:t>Ministry:</w:t>
-            </w:r>
-            <w:r>
-              <w:rPr>
-                <w:b/>
-                <w:color w:val="000000" w:themeColor="text1"/>
-              </w:rPr>
-              <w:t xml:space="preserve"> </w:t>
-            </w:r>
-            <w:r>
-              <w:rPr>
-                <w:color w:val="000000" w:themeColor="text1"/>
-              </w:rPr>
-              <w:t>{</w:t>
-            </w:r>
-            <w:proofErr w:type="spellStart"/>
-            <w:proofErr w:type="gramStart"/>
-            <w:r>
-              <w:rPr>
-                <w:color w:val="000000" w:themeColor="text1"/>
-              </w:rPr>
-              <w:t>d.project</w:t>
-            </w:r>
-            <w:proofErr w:type="gramEnd"/>
-            <w:r>
-              <w:rPr>
-                <w:color w:val="000000" w:themeColor="text1"/>
-              </w:rPr>
-              <w:t>.ministry_id.label</w:t>
-            </w:r>
-            <w:proofErr w:type="spellEnd"/>
-            <w:r>
-              <w:rPr>
-                <w:color w:val="000000" w:themeColor="text1"/>
-              </w:rPr>
-              <w:t>}</w:t>
+              <w:t xml:space="preserve">Ministry: </w:t>
+            </w:r>
+            <w:r>
+              <w:rPr>
+                <w:color w:val="000000" w:themeColor="text1"/>
+              </w:rPr>
+              <w:t>{d.project.ministry_id.label}</w:t>
             </w:r>
           </w:p>
         </w:tc>
@@ -877,35 +630,13 @@
               <w:rPr>
                 <w:color w:val="000000" w:themeColor="text1"/>
               </w:rPr>
-              <w:t>{</w:t>
-            </w:r>
-            <w:proofErr w:type="spellStart"/>
-            <w:proofErr w:type="gramStart"/>
-            <w:r>
-              <w:rPr>
-                <w:color w:val="000000" w:themeColor="text1"/>
-              </w:rPr>
-              <w:t>d.project</w:t>
-            </w:r>
-            <w:proofErr w:type="gramEnd"/>
-            <w:r>
-              <w:rPr>
-                <w:color w:val="000000" w:themeColor="text1"/>
-              </w:rPr>
-              <w:t>.description</w:t>
-            </w:r>
-            <w:r>
-              <w:rPr>
-                <w:color w:val="000000" w:themeColor="text1"/>
-              </w:rPr>
-              <w:t>:convCRLF</w:t>
-            </w:r>
-            <w:proofErr w:type="spellEnd"/>
-            <w:r>
-              <w:rPr>
-                <w:color w:val="000000" w:themeColor="text1"/>
-              </w:rPr>
-              <w:t>()</w:t>
+              <w:t>{d.project.description</w:t>
+            </w:r>
+            <w:r>
+              <w:rPr>
+                <w:color w:val="000000" w:themeColor="text1"/>
+              </w:rPr>
+              <w:t>:convCRLF()</w:t>
             </w:r>
             <w:r>
               <w:rPr>
@@ -939,13 +670,7 @@
               <w:rPr>
                 <w:color w:val="000000" w:themeColor="text1"/>
               </w:rPr>
-              <w:t>Project Goals:</w:t>
-            </w:r>
-            <w:r>
-              <w:rPr>
-                <w:color w:val="000000" w:themeColor="text1"/>
-              </w:rPr>
-              <w:t xml:space="preserve"> </w:t>
+              <w:t xml:space="preserve">Project Goals: </w:t>
             </w:r>
             <w:r>
               <w:rPr>
@@ -953,35 +678,7 @@
                 <w:bCs w:val="0"/>
                 <w:color w:val="000000" w:themeColor="text1"/>
               </w:rPr>
-              <w:t>{</w:t>
-            </w:r>
-            <w:proofErr w:type="spellStart"/>
-            <w:proofErr w:type="gramStart"/>
-            <w:r>
-              <w:rPr>
-                <w:b w:val="0"/>
-                <w:bCs w:val="0"/>
-                <w:color w:val="000000" w:themeColor="text1"/>
-              </w:rPr>
-              <w:t>d.project</w:t>
-            </w:r>
-            <w:proofErr w:type="gramEnd"/>
-            <w:r>
-              <w:rPr>
-                <w:b w:val="0"/>
-                <w:bCs w:val="0"/>
-                <w:color w:val="000000" w:themeColor="text1"/>
-              </w:rPr>
-              <w:t>.project_goals</w:t>
-            </w:r>
-            <w:proofErr w:type="spellEnd"/>
-            <w:r>
-              <w:rPr>
-                <w:b w:val="0"/>
-                <w:bCs w:val="0"/>
-                <w:color w:val="000000" w:themeColor="text1"/>
-              </w:rPr>
-              <w:t>}</w:t>
+              <w:t>{d.project.project_goals}</w:t>
             </w:r>
           </w:p>
         </w:tc>
@@ -1032,61 +729,7 @@
                 <w:bCs w:val="0"/>
                 <w:color w:val="000000" w:themeColor="text1"/>
               </w:rPr>
-              <w:t>{</w:t>
-            </w:r>
-            <w:proofErr w:type="spellStart"/>
-            <w:proofErr w:type="gramStart"/>
-            <w:r>
-              <w:rPr>
-                <w:b w:val="0"/>
-                <w:bCs w:val="0"/>
-                <w:color w:val="000000" w:themeColor="text1"/>
-              </w:rPr>
-              <w:t>d.</w:t>
-            </w:r>
-            <w:r>
-              <w:rPr>
-                <w:b w:val="0"/>
-                <w:bCs w:val="0"/>
-                <w:color w:val="000000" w:themeColor="text1"/>
-              </w:rPr>
-              <w:t>alignment</w:t>
-            </w:r>
-            <w:proofErr w:type="spellEnd"/>
-            <w:proofErr w:type="gramEnd"/>
-            <w:r>
-              <w:rPr>
-                <w:b w:val="0"/>
-                <w:bCs w:val="0"/>
-                <w:color w:val="000000" w:themeColor="text1"/>
-              </w:rPr>
-              <w:t>[</w:t>
-            </w:r>
-            <w:proofErr w:type="spellStart"/>
-            <w:r>
-              <w:rPr>
-                <w:b w:val="0"/>
-                <w:bCs w:val="0"/>
-                <w:color w:val="000000" w:themeColor="text1"/>
-              </w:rPr>
-              <w:t>i</w:t>
-            </w:r>
-            <w:proofErr w:type="spellEnd"/>
-            <w:r>
-              <w:rPr>
-                <w:b w:val="0"/>
-                <w:bCs w:val="0"/>
-                <w:color w:val="000000" w:themeColor="text1"/>
-              </w:rPr>
-              <w:t>].description</w:t>
-            </w:r>
-            <w:r>
-              <w:rPr>
-                <w:b w:val="0"/>
-                <w:bCs w:val="0"/>
-                <w:color w:val="000000" w:themeColor="text1"/>
-              </w:rPr>
-              <w:t>}</w:t>
+              <w:t>{d.alignment[i].description}</w:t>
             </w:r>
           </w:p>
           <w:p>
@@ -1106,27 +749,7 @@
                 <w:bCs w:val="0"/>
                 <w:color w:val="000000" w:themeColor="text1"/>
               </w:rPr>
-              <w:t>{</w:t>
-            </w:r>
-            <w:proofErr w:type="spellStart"/>
-            <w:proofErr w:type="gramStart"/>
-            <w:r>
-              <w:rPr>
-                <w:b w:val="0"/>
-                <w:bCs w:val="0"/>
-                <w:color w:val="000000" w:themeColor="text1"/>
-              </w:rPr>
-              <w:t>d.alignment</w:t>
-            </w:r>
-            <w:proofErr w:type="spellEnd"/>
-            <w:proofErr w:type="gramEnd"/>
-            <w:r>
-              <w:rPr>
-                <w:b w:val="0"/>
-                <w:bCs w:val="0"/>
-                <w:color w:val="000000" w:themeColor="text1"/>
-              </w:rPr>
-              <w:t>[i+1]}</w:t>
+              <w:t>{d.alignment[i+1]}</w:t>
             </w:r>
           </w:p>
         </w:tc>
@@ -1219,71 +842,15 @@
                 <w:b/>
                 <w:color w:val="000000" w:themeColor="text1"/>
               </w:rPr>
-              <w:t>Reporting Date: {</w:t>
-            </w:r>
-            <w:proofErr w:type="spellStart"/>
-            <w:proofErr w:type="gramStart"/>
-            <w:r>
-              <w:rPr>
-                <w:rFonts w:asciiTheme="minorHAnsi" w:hAnsiTheme="minorHAnsi" w:cstheme="minorHAnsi"/>
-                <w:b/>
-                <w:color w:val="000000" w:themeColor="text1"/>
-              </w:rPr>
-              <w:t>d.statuses</w:t>
-            </w:r>
-            <w:proofErr w:type="spellEnd"/>
-            <w:proofErr w:type="gramEnd"/>
-            <w:r>
-              <w:rPr>
-                <w:rFonts w:asciiTheme="minorHAnsi" w:hAnsiTheme="minorHAnsi" w:cstheme="minorHAnsi"/>
-                <w:b/>
-                <w:color w:val="000000" w:themeColor="text1"/>
-              </w:rPr>
-              <w:t>[</w:t>
-            </w:r>
-            <w:proofErr w:type="spellStart"/>
-            <w:r>
-              <w:rPr>
-                <w:rFonts w:asciiTheme="minorHAnsi" w:hAnsiTheme="minorHAnsi" w:cstheme="minorHAnsi"/>
-                <w:b/>
-                <w:color w:val="000000" w:themeColor="text1"/>
-              </w:rPr>
-              <w:t>i</w:t>
-            </w:r>
-            <w:proofErr w:type="spellEnd"/>
-            <w:r>
-              <w:rPr>
-                <w:rFonts w:asciiTheme="minorHAnsi" w:hAnsiTheme="minorHAnsi" w:cstheme="minorHAnsi"/>
-                <w:b/>
-                <w:color w:val="000000" w:themeColor="text1"/>
-              </w:rPr>
-              <w:t>].</w:t>
-            </w:r>
-            <w:proofErr w:type="spellStart"/>
-            <w:r>
-              <w:rPr>
-                <w:rFonts w:asciiTheme="minorHAnsi" w:hAnsiTheme="minorHAnsi" w:cstheme="minorHAnsi"/>
-                <w:b/>
-                <w:color w:val="000000" w:themeColor="text1"/>
-              </w:rPr>
-              <w:t>status_date</w:t>
-            </w:r>
-            <w:r>
-              <w:rPr>
-                <w:rFonts w:asciiTheme="minorHAnsi" w:hAnsiTheme="minorHAnsi" w:cstheme="minorHAnsi"/>
-                <w:b/>
-                <w:color w:val="000000" w:themeColor="text1"/>
-              </w:rPr>
-              <w:t>:formatD</w:t>
-            </w:r>
-            <w:proofErr w:type="spellEnd"/>
-            <w:r>
-              <w:rPr>
-                <w:rFonts w:asciiTheme="minorHAnsi" w:hAnsiTheme="minorHAnsi" w:cstheme="minorHAnsi"/>
-                <w:b/>
-                <w:color w:val="000000" w:themeColor="text1"/>
-              </w:rPr>
-              <w:t>('DD-MMM-YY')</w:t>
+              <w:t>Reporting Date: {d.statuses[i].status_date</w:t>
+            </w:r>
+            <w:r>
+              <w:rPr>
+                <w:rFonts w:asciiTheme="minorHAnsi" w:hAnsiTheme="minorHAnsi" w:cstheme="minorHAnsi"/>
+                <w:b/>
+                <w:color w:val="000000" w:themeColor="text1"/>
+              </w:rPr>
+              <w:t>:formatD('DD-MMM-YY')</w:t>
             </w:r>
             <w:r>
               <w:rPr>
@@ -1328,87 +895,7 @@
                 <w:sz w:val="2"/>
                 <w:szCs w:val="2"/>
               </w:rPr>
-              <w:t>{</w:t>
-            </w:r>
-            <w:proofErr w:type="spellStart"/>
-            <w:r>
-              <w:rPr>
-                <w:rFonts w:asciiTheme="minorHAnsi" w:hAnsiTheme="minorHAnsi" w:cstheme="minorHAnsi"/>
-                <w:color w:val="000000" w:themeColor="text1"/>
-                <w:sz w:val="2"/>
-                <w:szCs w:val="2"/>
-              </w:rPr>
-              <w:t>d.statuses</w:t>
-            </w:r>
-            <w:proofErr w:type="spellEnd"/>
-            <w:r>
-              <w:rPr>
-                <w:rFonts w:asciiTheme="minorHAnsi" w:hAnsiTheme="minorHAnsi" w:cstheme="minorHAnsi"/>
-                <w:color w:val="000000" w:themeColor="text1"/>
-                <w:sz w:val="2"/>
-                <w:szCs w:val="2"/>
-              </w:rPr>
-              <w:t>[</w:t>
-            </w:r>
-            <w:proofErr w:type="spellStart"/>
-            <w:r>
-              <w:rPr>
-                <w:rFonts w:asciiTheme="minorHAnsi" w:hAnsiTheme="minorHAnsi" w:cstheme="minorHAnsi"/>
-                <w:color w:val="000000" w:themeColor="text1"/>
-                <w:sz w:val="2"/>
-                <w:szCs w:val="2"/>
-              </w:rPr>
-              <w:t>i</w:t>
-            </w:r>
-            <w:proofErr w:type="spellEnd"/>
-            <w:r>
-              <w:rPr>
-                <w:rFonts w:asciiTheme="minorHAnsi" w:hAnsiTheme="minorHAnsi" w:cstheme="minorHAnsi"/>
-                <w:color w:val="000000" w:themeColor="text1"/>
-                <w:sz w:val="2"/>
-                <w:szCs w:val="2"/>
-              </w:rPr>
-              <w:t>].</w:t>
-            </w:r>
-            <w:proofErr w:type="spellStart"/>
-            <w:r>
-              <w:rPr>
-                <w:rFonts w:asciiTheme="minorHAnsi" w:hAnsiTheme="minorHAnsi" w:cstheme="minorHAnsi"/>
-                <w:color w:val="000000" w:themeColor="text1"/>
-                <w:sz w:val="2"/>
-                <w:szCs w:val="2"/>
-              </w:rPr>
-              <w:t>project_health:ifEQ</w:t>
-            </w:r>
-            <w:proofErr w:type="spellEnd"/>
-            <w:r>
-              <w:rPr>
-                <w:rFonts w:asciiTheme="minorHAnsi" w:hAnsiTheme="minorHAnsi" w:cstheme="minorHAnsi"/>
-                <w:color w:val="000000" w:themeColor="text1"/>
-                <w:sz w:val="2"/>
-                <w:szCs w:val="2"/>
-              </w:rPr>
-              <w:t>(Not Started):</w:t>
-            </w:r>
-            <w:proofErr w:type="spellStart"/>
-            <w:r>
-              <w:rPr>
-                <w:rFonts w:asciiTheme="minorHAnsi" w:hAnsiTheme="minorHAnsi" w:cstheme="minorHAnsi"/>
-                <w:color w:val="000000" w:themeColor="text1"/>
-                <w:sz w:val="2"/>
-                <w:szCs w:val="2"/>
-              </w:rPr>
-              <w:t>showBegin</w:t>
-            </w:r>
-            <w:proofErr w:type="spellEnd"/>
-            <w:r>
-              <w:rPr>
-                <w:rFonts w:asciiTheme="minorHAnsi" w:hAnsiTheme="minorHAnsi" w:cstheme="minorHAnsi"/>
-                <w:color w:val="000000" w:themeColor="text1"/>
-                <w:sz w:val="2"/>
-                <w:szCs w:val="2"/>
-              </w:rPr>
-              <w:t>}</w:t>
+              <w:t>{d.statuses[i].project_health:ifEQ(Not Started):showBegin}</w:t>
             </w:r>
             <w:r>
               <w:rPr>
@@ -1763,67 +1250,7 @@
                 <w:sz w:val="2"/>
                 <w:szCs w:val="2"/>
               </w:rPr>
-              <w:t>{</w:t>
-            </w:r>
-            <w:proofErr w:type="spellStart"/>
-            <w:r>
-              <w:rPr>
-                <w:rFonts w:asciiTheme="minorHAnsi" w:hAnsiTheme="minorHAnsi" w:cstheme="minorHAnsi"/>
-                <w:color w:val="000000" w:themeColor="text1"/>
-                <w:sz w:val="2"/>
-                <w:szCs w:val="2"/>
-              </w:rPr>
-              <w:t>d.statuses</w:t>
-            </w:r>
-            <w:proofErr w:type="spellEnd"/>
-            <w:r>
-              <w:rPr>
-                <w:rFonts w:asciiTheme="minorHAnsi" w:hAnsiTheme="minorHAnsi" w:cstheme="minorHAnsi"/>
-                <w:color w:val="000000" w:themeColor="text1"/>
-                <w:sz w:val="2"/>
-                <w:szCs w:val="2"/>
-              </w:rPr>
-              <w:t>[</w:t>
-            </w:r>
-            <w:proofErr w:type="spellStart"/>
-            <w:r>
-              <w:rPr>
-                <w:rFonts w:asciiTheme="minorHAnsi" w:hAnsiTheme="minorHAnsi" w:cstheme="minorHAnsi"/>
-                <w:color w:val="000000" w:themeColor="text1"/>
-                <w:sz w:val="2"/>
-                <w:szCs w:val="2"/>
-              </w:rPr>
-              <w:t>i</w:t>
-            </w:r>
-            <w:proofErr w:type="spellEnd"/>
-            <w:r>
-              <w:rPr>
-                <w:rFonts w:asciiTheme="minorHAnsi" w:hAnsiTheme="minorHAnsi" w:cstheme="minorHAnsi"/>
-                <w:color w:val="000000" w:themeColor="text1"/>
-                <w:sz w:val="2"/>
-                <w:szCs w:val="2"/>
-              </w:rPr>
-              <w:t>].</w:t>
-            </w:r>
-            <w:proofErr w:type="spellStart"/>
-            <w:r>
-              <w:rPr>
-                <w:rFonts w:asciiTheme="minorHAnsi" w:hAnsiTheme="minorHAnsi" w:cstheme="minorHAnsi"/>
-                <w:color w:val="000000" w:themeColor="text1"/>
-                <w:sz w:val="2"/>
-                <w:szCs w:val="2"/>
-              </w:rPr>
-              <w:t>project_health:showEnd</w:t>
-            </w:r>
-            <w:proofErr w:type="spellEnd"/>
-            <w:r>
-              <w:rPr>
-                <w:rFonts w:asciiTheme="minorHAnsi" w:hAnsiTheme="minorHAnsi" w:cstheme="minorHAnsi"/>
-                <w:color w:val="000000" w:themeColor="text1"/>
-                <w:sz w:val="2"/>
-                <w:szCs w:val="2"/>
-              </w:rPr>
-              <w:t>}</w:t>
+              <w:t>{d.statuses[i].project_health:showEnd}</w:t>
             </w:r>
           </w:p>
         </w:tc>
@@ -1865,63 +1292,7 @@
                 <w:bCs/>
                 <w:color w:val="000000" w:themeColor="text1"/>
               </w:rPr>
-              <w:t>{</w:t>
-            </w:r>
-            <w:proofErr w:type="spellStart"/>
-            <w:proofErr w:type="gramStart"/>
-            <w:r>
-              <w:rPr>
-                <w:rFonts w:asciiTheme="minorHAnsi" w:hAnsiTheme="minorHAnsi" w:cstheme="minorHAnsi"/>
-                <w:bCs/>
-                <w:color w:val="000000" w:themeColor="text1"/>
-              </w:rPr>
-              <w:t>d.statuses</w:t>
-            </w:r>
-            <w:proofErr w:type="spellEnd"/>
-            <w:proofErr w:type="gramEnd"/>
-            <w:r>
-              <w:rPr>
-                <w:rFonts w:asciiTheme="minorHAnsi" w:hAnsiTheme="minorHAnsi" w:cstheme="minorHAnsi"/>
-                <w:bCs/>
-                <w:color w:val="000000" w:themeColor="text1"/>
-              </w:rPr>
-              <w:t>[</w:t>
-            </w:r>
-            <w:proofErr w:type="spellStart"/>
-            <w:r>
-              <w:rPr>
-                <w:rFonts w:asciiTheme="minorHAnsi" w:hAnsiTheme="minorHAnsi" w:cstheme="minorHAnsi"/>
-                <w:bCs/>
-                <w:color w:val="000000" w:themeColor="text1"/>
-              </w:rPr>
-              <w:t>i</w:t>
-            </w:r>
-            <w:proofErr w:type="spellEnd"/>
-            <w:r>
-              <w:rPr>
-                <w:rFonts w:asciiTheme="minorHAnsi" w:hAnsiTheme="minorHAnsi" w:cstheme="minorHAnsi"/>
-                <w:bCs/>
-                <w:color w:val="000000" w:themeColor="text1"/>
-              </w:rPr>
-              <w:t>].</w:t>
-            </w:r>
-            <w:proofErr w:type="spellStart"/>
-            <w:r>
-              <w:rPr>
-                <w:rFonts w:asciiTheme="minorHAnsi" w:hAnsiTheme="minorHAnsi" w:cstheme="minorHAnsi"/>
-                <w:bCs/>
-                <w:color w:val="000000" w:themeColor="text1"/>
-              </w:rPr>
-              <w:t>reported_by</w:t>
-            </w:r>
-            <w:proofErr w:type="spellEnd"/>
-            <w:r>
-              <w:rPr>
-                <w:rFonts w:asciiTheme="minorHAnsi" w:hAnsiTheme="minorHAnsi" w:cstheme="minorHAnsi"/>
-                <w:bCs/>
-                <w:color w:val="000000" w:themeColor="text1"/>
-              </w:rPr>
-              <w:t>}</w:t>
+              <w:t>{d.statuses[i].reported_by}</w:t>
             </w:r>
           </w:p>
         </w:tc>
@@ -1957,45 +1328,7 @@
                 <w:bCs/>
                 <w:color w:val="000000" w:themeColor="text1"/>
               </w:rPr>
-              <w:t>{</w:t>
-            </w:r>
-            <w:proofErr w:type="spellStart"/>
-            <w:proofErr w:type="gramStart"/>
-            <w:r>
-              <w:rPr>
-                <w:rFonts w:asciiTheme="minorHAnsi" w:hAnsiTheme="minorHAnsi" w:cstheme="minorHAnsi"/>
-                <w:bCs/>
-                <w:color w:val="000000" w:themeColor="text1"/>
-              </w:rPr>
-              <w:t>d.statuses</w:t>
-            </w:r>
-            <w:proofErr w:type="spellEnd"/>
-            <w:proofErr w:type="gramEnd"/>
-            <w:r>
-              <w:rPr>
-                <w:rFonts w:asciiTheme="minorHAnsi" w:hAnsiTheme="minorHAnsi" w:cstheme="minorHAnsi"/>
-                <w:bCs/>
-                <w:color w:val="000000" w:themeColor="text1"/>
-              </w:rPr>
-              <w:t>[</w:t>
-            </w:r>
-            <w:proofErr w:type="spellStart"/>
-            <w:r>
-              <w:rPr>
-                <w:rFonts w:asciiTheme="minorHAnsi" w:hAnsiTheme="minorHAnsi" w:cstheme="minorHAnsi"/>
-                <w:bCs/>
-                <w:color w:val="000000" w:themeColor="text1"/>
-              </w:rPr>
-              <w:t>i</w:t>
-            </w:r>
-            <w:proofErr w:type="spellEnd"/>
-            <w:r>
-              <w:rPr>
-                <w:rFonts w:asciiTheme="minorHAnsi" w:hAnsiTheme="minorHAnsi" w:cstheme="minorHAnsi"/>
-                <w:bCs/>
-                <w:color w:val="000000" w:themeColor="text1"/>
-              </w:rPr>
-              <w:t>].phase}</w:t>
+              <w:t>{d.statuses[i].phase}</w:t>
             </w:r>
           </w:p>
         </w:tc>
@@ -2041,87 +1374,7 @@
                 <w:sz w:val="2"/>
                 <w:szCs w:val="2"/>
               </w:rPr>
-              <w:t>{</w:t>
-            </w:r>
-            <w:proofErr w:type="spellStart"/>
-            <w:r>
-              <w:rPr>
-                <w:rFonts w:asciiTheme="minorHAnsi" w:hAnsiTheme="minorHAnsi" w:cstheme="minorHAnsi"/>
-                <w:color w:val="000000" w:themeColor="text1"/>
-                <w:sz w:val="2"/>
-                <w:szCs w:val="2"/>
-              </w:rPr>
-              <w:t>d.statuses</w:t>
-            </w:r>
-            <w:proofErr w:type="spellEnd"/>
-            <w:r>
-              <w:rPr>
-                <w:rFonts w:asciiTheme="minorHAnsi" w:hAnsiTheme="minorHAnsi" w:cstheme="minorHAnsi"/>
-                <w:color w:val="000000" w:themeColor="text1"/>
-                <w:sz w:val="2"/>
-                <w:szCs w:val="2"/>
-              </w:rPr>
-              <w:t>[</w:t>
-            </w:r>
-            <w:proofErr w:type="spellStart"/>
-            <w:r>
-              <w:rPr>
-                <w:rFonts w:asciiTheme="minorHAnsi" w:hAnsiTheme="minorHAnsi" w:cstheme="minorHAnsi"/>
-                <w:color w:val="000000" w:themeColor="text1"/>
-                <w:sz w:val="2"/>
-                <w:szCs w:val="2"/>
-              </w:rPr>
-              <w:t>i</w:t>
-            </w:r>
-            <w:proofErr w:type="spellEnd"/>
-            <w:r>
-              <w:rPr>
-                <w:rFonts w:asciiTheme="minorHAnsi" w:hAnsiTheme="minorHAnsi" w:cstheme="minorHAnsi"/>
-                <w:color w:val="000000" w:themeColor="text1"/>
-                <w:sz w:val="2"/>
-                <w:szCs w:val="2"/>
-              </w:rPr>
-              <w:t>].</w:t>
-            </w:r>
-            <w:proofErr w:type="spellStart"/>
-            <w:r>
-              <w:rPr>
-                <w:rFonts w:asciiTheme="minorHAnsi" w:hAnsiTheme="minorHAnsi" w:cstheme="minorHAnsi"/>
-                <w:color w:val="000000" w:themeColor="text1"/>
-                <w:sz w:val="2"/>
-                <w:szCs w:val="2"/>
-              </w:rPr>
-              <w:t>team_health:ifEQ</w:t>
-            </w:r>
-            <w:proofErr w:type="spellEnd"/>
-            <w:r>
-              <w:rPr>
-                <w:rFonts w:asciiTheme="minorHAnsi" w:hAnsiTheme="minorHAnsi" w:cstheme="minorHAnsi"/>
-                <w:color w:val="000000" w:themeColor="text1"/>
-                <w:sz w:val="2"/>
-                <w:szCs w:val="2"/>
-              </w:rPr>
-              <w:t>(Not Started):</w:t>
-            </w:r>
-            <w:proofErr w:type="spellStart"/>
-            <w:r>
-              <w:rPr>
-                <w:rFonts w:asciiTheme="minorHAnsi" w:hAnsiTheme="minorHAnsi" w:cstheme="minorHAnsi"/>
-                <w:color w:val="000000" w:themeColor="text1"/>
-                <w:sz w:val="2"/>
-                <w:szCs w:val="2"/>
-              </w:rPr>
-              <w:t>showBegin</w:t>
-            </w:r>
-            <w:proofErr w:type="spellEnd"/>
-            <w:r>
-              <w:rPr>
-                <w:rFonts w:asciiTheme="minorHAnsi" w:hAnsiTheme="minorHAnsi" w:cstheme="minorHAnsi"/>
-                <w:color w:val="000000" w:themeColor="text1"/>
-                <w:sz w:val="2"/>
-                <w:szCs w:val="2"/>
-              </w:rPr>
-              <w:t>}</w:t>
+              <w:t>{d.statuses[i].team_health:ifEQ(Not Started):showBegin}</w:t>
             </w:r>
             <w:r>
               <w:rPr>
@@ -2476,67 +1729,7 @@
                 <w:sz w:val="2"/>
                 <w:szCs w:val="2"/>
               </w:rPr>
-              <w:t>{</w:t>
-            </w:r>
-            <w:proofErr w:type="spellStart"/>
-            <w:r>
-              <w:rPr>
-                <w:rFonts w:asciiTheme="minorHAnsi" w:hAnsiTheme="minorHAnsi" w:cstheme="minorHAnsi"/>
-                <w:color w:val="000000" w:themeColor="text1"/>
-                <w:sz w:val="2"/>
-                <w:szCs w:val="2"/>
-              </w:rPr>
-              <w:t>d.statuses</w:t>
-            </w:r>
-            <w:proofErr w:type="spellEnd"/>
-            <w:r>
-              <w:rPr>
-                <w:rFonts w:asciiTheme="minorHAnsi" w:hAnsiTheme="minorHAnsi" w:cstheme="minorHAnsi"/>
-                <w:color w:val="000000" w:themeColor="text1"/>
-                <w:sz w:val="2"/>
-                <w:szCs w:val="2"/>
-              </w:rPr>
-              <w:t>[</w:t>
-            </w:r>
-            <w:proofErr w:type="spellStart"/>
-            <w:r>
-              <w:rPr>
-                <w:rFonts w:asciiTheme="minorHAnsi" w:hAnsiTheme="minorHAnsi" w:cstheme="minorHAnsi"/>
-                <w:color w:val="000000" w:themeColor="text1"/>
-                <w:sz w:val="2"/>
-                <w:szCs w:val="2"/>
-              </w:rPr>
-              <w:t>i</w:t>
-            </w:r>
-            <w:proofErr w:type="spellEnd"/>
-            <w:r>
-              <w:rPr>
-                <w:rFonts w:asciiTheme="minorHAnsi" w:hAnsiTheme="minorHAnsi" w:cstheme="minorHAnsi"/>
-                <w:color w:val="000000" w:themeColor="text1"/>
-                <w:sz w:val="2"/>
-                <w:szCs w:val="2"/>
-              </w:rPr>
-              <w:t>].</w:t>
-            </w:r>
-            <w:proofErr w:type="spellStart"/>
-            <w:r>
-              <w:rPr>
-                <w:rFonts w:asciiTheme="minorHAnsi" w:hAnsiTheme="minorHAnsi" w:cstheme="minorHAnsi"/>
-                <w:color w:val="000000" w:themeColor="text1"/>
-                <w:sz w:val="2"/>
-                <w:szCs w:val="2"/>
-              </w:rPr>
-              <w:t>team_health:showEnd</w:t>
-            </w:r>
-            <w:proofErr w:type="spellEnd"/>
-            <w:r>
-              <w:rPr>
-                <w:rFonts w:asciiTheme="minorHAnsi" w:hAnsiTheme="minorHAnsi" w:cstheme="minorHAnsi"/>
-                <w:color w:val="000000" w:themeColor="text1"/>
-                <w:sz w:val="2"/>
-                <w:szCs w:val="2"/>
-              </w:rPr>
-              <w:t>}</w:t>
+              <w:t>{d.statuses[i].team_health:showEnd}</w:t>
             </w:r>
           </w:p>
         </w:tc>
@@ -2582,87 +1775,7 @@
                 <w:sz w:val="2"/>
                 <w:szCs w:val="2"/>
               </w:rPr>
-              <w:t>{</w:t>
-            </w:r>
-            <w:proofErr w:type="spellStart"/>
-            <w:r>
-              <w:rPr>
-                <w:rFonts w:asciiTheme="minorHAnsi" w:hAnsiTheme="minorHAnsi" w:cstheme="minorHAnsi"/>
-                <w:color w:val="000000" w:themeColor="text1"/>
-                <w:sz w:val="2"/>
-                <w:szCs w:val="2"/>
-              </w:rPr>
-              <w:t>d.statuses</w:t>
-            </w:r>
-            <w:proofErr w:type="spellEnd"/>
-            <w:r>
-              <w:rPr>
-                <w:rFonts w:asciiTheme="minorHAnsi" w:hAnsiTheme="minorHAnsi" w:cstheme="minorHAnsi"/>
-                <w:color w:val="000000" w:themeColor="text1"/>
-                <w:sz w:val="2"/>
-                <w:szCs w:val="2"/>
-              </w:rPr>
-              <w:t>[</w:t>
-            </w:r>
-            <w:proofErr w:type="spellStart"/>
-            <w:r>
-              <w:rPr>
-                <w:rFonts w:asciiTheme="minorHAnsi" w:hAnsiTheme="minorHAnsi" w:cstheme="minorHAnsi"/>
-                <w:color w:val="000000" w:themeColor="text1"/>
-                <w:sz w:val="2"/>
-                <w:szCs w:val="2"/>
-              </w:rPr>
-              <w:t>i</w:t>
-            </w:r>
-            <w:proofErr w:type="spellEnd"/>
-            <w:r>
-              <w:rPr>
-                <w:rFonts w:asciiTheme="minorHAnsi" w:hAnsiTheme="minorHAnsi" w:cstheme="minorHAnsi"/>
-                <w:color w:val="000000" w:themeColor="text1"/>
-                <w:sz w:val="2"/>
-                <w:szCs w:val="2"/>
-              </w:rPr>
-              <w:t>].</w:t>
-            </w:r>
-            <w:proofErr w:type="spellStart"/>
-            <w:r>
-              <w:rPr>
-                <w:rFonts w:asciiTheme="minorHAnsi" w:hAnsiTheme="minorHAnsi" w:cstheme="minorHAnsi"/>
-                <w:color w:val="000000" w:themeColor="text1"/>
-                <w:sz w:val="2"/>
-                <w:szCs w:val="2"/>
-              </w:rPr>
-              <w:t>budget_health:ifEQ</w:t>
-            </w:r>
-            <w:proofErr w:type="spellEnd"/>
-            <w:r>
-              <w:rPr>
-                <w:rFonts w:asciiTheme="minorHAnsi" w:hAnsiTheme="minorHAnsi" w:cstheme="minorHAnsi"/>
-                <w:color w:val="000000" w:themeColor="text1"/>
-                <w:sz w:val="2"/>
-                <w:szCs w:val="2"/>
-              </w:rPr>
-              <w:t>(Not Started):</w:t>
-            </w:r>
-            <w:proofErr w:type="spellStart"/>
-            <w:r>
-              <w:rPr>
-                <w:rFonts w:asciiTheme="minorHAnsi" w:hAnsiTheme="minorHAnsi" w:cstheme="minorHAnsi"/>
-                <w:color w:val="000000" w:themeColor="text1"/>
-                <w:sz w:val="2"/>
-                <w:szCs w:val="2"/>
-              </w:rPr>
-              <w:t>showBegin</w:t>
-            </w:r>
-            <w:proofErr w:type="spellEnd"/>
-            <w:r>
-              <w:rPr>
-                <w:rFonts w:asciiTheme="minorHAnsi" w:hAnsiTheme="minorHAnsi" w:cstheme="minorHAnsi"/>
-                <w:color w:val="000000" w:themeColor="text1"/>
-                <w:sz w:val="2"/>
-                <w:szCs w:val="2"/>
-              </w:rPr>
-              <w:t>}</w:t>
+              <w:t>{d.statuses[i].budget_health:ifEQ(Not Started):showBegin}</w:t>
             </w:r>
             <w:r>
               <w:rPr>
@@ -3017,67 +2130,7 @@
                 <w:sz w:val="2"/>
                 <w:szCs w:val="2"/>
               </w:rPr>
-              <w:t>{</w:t>
-            </w:r>
-            <w:proofErr w:type="spellStart"/>
-            <w:r>
-              <w:rPr>
-                <w:rFonts w:asciiTheme="minorHAnsi" w:hAnsiTheme="minorHAnsi" w:cstheme="minorHAnsi"/>
-                <w:color w:val="000000" w:themeColor="text1"/>
-                <w:sz w:val="2"/>
-                <w:szCs w:val="2"/>
-              </w:rPr>
-              <w:t>d.statuses</w:t>
-            </w:r>
-            <w:proofErr w:type="spellEnd"/>
-            <w:r>
-              <w:rPr>
-                <w:rFonts w:asciiTheme="minorHAnsi" w:hAnsiTheme="minorHAnsi" w:cstheme="minorHAnsi"/>
-                <w:color w:val="000000" w:themeColor="text1"/>
-                <w:sz w:val="2"/>
-                <w:szCs w:val="2"/>
-              </w:rPr>
-              <w:t>[</w:t>
-            </w:r>
-            <w:proofErr w:type="spellStart"/>
-            <w:r>
-              <w:rPr>
-                <w:rFonts w:asciiTheme="minorHAnsi" w:hAnsiTheme="minorHAnsi" w:cstheme="minorHAnsi"/>
-                <w:color w:val="000000" w:themeColor="text1"/>
-                <w:sz w:val="2"/>
-                <w:szCs w:val="2"/>
-              </w:rPr>
-              <w:t>i</w:t>
-            </w:r>
-            <w:proofErr w:type="spellEnd"/>
-            <w:r>
-              <w:rPr>
-                <w:rFonts w:asciiTheme="minorHAnsi" w:hAnsiTheme="minorHAnsi" w:cstheme="minorHAnsi"/>
-                <w:color w:val="000000" w:themeColor="text1"/>
-                <w:sz w:val="2"/>
-                <w:szCs w:val="2"/>
-              </w:rPr>
-              <w:t>].</w:t>
-            </w:r>
-            <w:proofErr w:type="spellStart"/>
-            <w:r>
-              <w:rPr>
-                <w:rFonts w:asciiTheme="minorHAnsi" w:hAnsiTheme="minorHAnsi" w:cstheme="minorHAnsi"/>
-                <w:color w:val="000000" w:themeColor="text1"/>
-                <w:sz w:val="2"/>
-                <w:szCs w:val="2"/>
-              </w:rPr>
-              <w:t>budget_health:showEnd</w:t>
-            </w:r>
-            <w:proofErr w:type="spellEnd"/>
-            <w:r>
-              <w:rPr>
-                <w:rFonts w:asciiTheme="minorHAnsi" w:hAnsiTheme="minorHAnsi" w:cstheme="minorHAnsi"/>
-                <w:color w:val="000000" w:themeColor="text1"/>
-                <w:sz w:val="2"/>
-                <w:szCs w:val="2"/>
-              </w:rPr>
-              <w:t>}</w:t>
+              <w:t>{d.statuses[i].budget_health:showEnd}</w:t>
             </w:r>
           </w:p>
         </w:tc>
@@ -3124,87 +2177,7 @@
                 <w:sz w:val="2"/>
                 <w:szCs w:val="2"/>
               </w:rPr>
-              <w:t>{</w:t>
-            </w:r>
-            <w:proofErr w:type="spellStart"/>
-            <w:r>
-              <w:rPr>
-                <w:rFonts w:asciiTheme="minorHAnsi" w:hAnsiTheme="minorHAnsi" w:cstheme="minorHAnsi"/>
-                <w:color w:val="000000" w:themeColor="text1"/>
-                <w:sz w:val="2"/>
-                <w:szCs w:val="2"/>
-              </w:rPr>
-              <w:t>d.statuses</w:t>
-            </w:r>
-            <w:proofErr w:type="spellEnd"/>
-            <w:r>
-              <w:rPr>
-                <w:rFonts w:asciiTheme="minorHAnsi" w:hAnsiTheme="minorHAnsi" w:cstheme="minorHAnsi"/>
-                <w:color w:val="000000" w:themeColor="text1"/>
-                <w:sz w:val="2"/>
-                <w:szCs w:val="2"/>
-              </w:rPr>
-              <w:t>[</w:t>
-            </w:r>
-            <w:proofErr w:type="spellStart"/>
-            <w:r>
-              <w:rPr>
-                <w:rFonts w:asciiTheme="minorHAnsi" w:hAnsiTheme="minorHAnsi" w:cstheme="minorHAnsi"/>
-                <w:color w:val="000000" w:themeColor="text1"/>
-                <w:sz w:val="2"/>
-                <w:szCs w:val="2"/>
-              </w:rPr>
-              <w:t>i</w:t>
-            </w:r>
-            <w:proofErr w:type="spellEnd"/>
-            <w:r>
-              <w:rPr>
-                <w:rFonts w:asciiTheme="minorHAnsi" w:hAnsiTheme="minorHAnsi" w:cstheme="minorHAnsi"/>
-                <w:color w:val="000000" w:themeColor="text1"/>
-                <w:sz w:val="2"/>
-                <w:szCs w:val="2"/>
-              </w:rPr>
-              <w:t>].</w:t>
-            </w:r>
-            <w:proofErr w:type="spellStart"/>
-            <w:r>
-              <w:rPr>
-                <w:rFonts w:asciiTheme="minorHAnsi" w:hAnsiTheme="minorHAnsi" w:cstheme="minorHAnsi"/>
-                <w:color w:val="000000" w:themeColor="text1"/>
-                <w:sz w:val="2"/>
-                <w:szCs w:val="2"/>
-              </w:rPr>
-              <w:t>schedule_health:ifEQ</w:t>
-            </w:r>
-            <w:proofErr w:type="spellEnd"/>
-            <w:r>
-              <w:rPr>
-                <w:rFonts w:asciiTheme="minorHAnsi" w:hAnsiTheme="minorHAnsi" w:cstheme="minorHAnsi"/>
-                <w:color w:val="000000" w:themeColor="text1"/>
-                <w:sz w:val="2"/>
-                <w:szCs w:val="2"/>
-              </w:rPr>
-              <w:t>(Not Started):</w:t>
-            </w:r>
-            <w:proofErr w:type="spellStart"/>
-            <w:r>
-              <w:rPr>
-                <w:rFonts w:asciiTheme="minorHAnsi" w:hAnsiTheme="minorHAnsi" w:cstheme="minorHAnsi"/>
-                <w:color w:val="000000" w:themeColor="text1"/>
-                <w:sz w:val="2"/>
-                <w:szCs w:val="2"/>
-              </w:rPr>
-              <w:t>showBegin</w:t>
-            </w:r>
-            <w:proofErr w:type="spellEnd"/>
-            <w:r>
-              <w:rPr>
-                <w:rFonts w:asciiTheme="minorHAnsi" w:hAnsiTheme="minorHAnsi" w:cstheme="minorHAnsi"/>
-                <w:color w:val="000000" w:themeColor="text1"/>
-                <w:sz w:val="2"/>
-                <w:szCs w:val="2"/>
-              </w:rPr>
-              <w:t>}</w:t>
+              <w:t>{d.statuses[i].schedule_health:ifEQ(Not Started):showBegin}</w:t>
             </w:r>
             <w:r>
               <w:rPr>
@@ -3559,67 +2532,7 @@
                 <w:sz w:val="2"/>
                 <w:szCs w:val="2"/>
               </w:rPr>
-              <w:t>{</w:t>
-            </w:r>
-            <w:proofErr w:type="spellStart"/>
-            <w:r>
-              <w:rPr>
-                <w:rFonts w:asciiTheme="minorHAnsi" w:hAnsiTheme="minorHAnsi" w:cstheme="minorHAnsi"/>
-                <w:color w:val="000000" w:themeColor="text1"/>
-                <w:sz w:val="2"/>
-                <w:szCs w:val="2"/>
-              </w:rPr>
-              <w:t>d.statuses</w:t>
-            </w:r>
-            <w:proofErr w:type="spellEnd"/>
-            <w:r>
-              <w:rPr>
-                <w:rFonts w:asciiTheme="minorHAnsi" w:hAnsiTheme="minorHAnsi" w:cstheme="minorHAnsi"/>
-                <w:color w:val="000000" w:themeColor="text1"/>
-                <w:sz w:val="2"/>
-                <w:szCs w:val="2"/>
-              </w:rPr>
-              <w:t>[</w:t>
-            </w:r>
-            <w:proofErr w:type="spellStart"/>
-            <w:r>
-              <w:rPr>
-                <w:rFonts w:asciiTheme="minorHAnsi" w:hAnsiTheme="minorHAnsi" w:cstheme="minorHAnsi"/>
-                <w:color w:val="000000" w:themeColor="text1"/>
-                <w:sz w:val="2"/>
-                <w:szCs w:val="2"/>
-              </w:rPr>
-              <w:t>i</w:t>
-            </w:r>
-            <w:proofErr w:type="spellEnd"/>
-            <w:r>
-              <w:rPr>
-                <w:rFonts w:asciiTheme="minorHAnsi" w:hAnsiTheme="minorHAnsi" w:cstheme="minorHAnsi"/>
-                <w:color w:val="000000" w:themeColor="text1"/>
-                <w:sz w:val="2"/>
-                <w:szCs w:val="2"/>
-              </w:rPr>
-              <w:t>].</w:t>
-            </w:r>
-            <w:proofErr w:type="spellStart"/>
-            <w:r>
-              <w:rPr>
-                <w:rFonts w:asciiTheme="minorHAnsi" w:hAnsiTheme="minorHAnsi" w:cstheme="minorHAnsi"/>
-                <w:color w:val="000000" w:themeColor="text1"/>
-                <w:sz w:val="2"/>
-                <w:szCs w:val="2"/>
-              </w:rPr>
-              <w:t>schedule_health:showEnd</w:t>
-            </w:r>
-            <w:proofErr w:type="spellEnd"/>
-            <w:r>
-              <w:rPr>
-                <w:rFonts w:asciiTheme="minorHAnsi" w:hAnsiTheme="minorHAnsi" w:cstheme="minorHAnsi"/>
-                <w:color w:val="000000" w:themeColor="text1"/>
-                <w:sz w:val="2"/>
-                <w:szCs w:val="2"/>
-              </w:rPr>
-              <w:t>}</w:t>
+              <w:t>{d.statuses[i].schedule_health:showEnd}</w:t>
             </w:r>
           </w:p>
         </w:tc>
@@ -3691,71 +2604,15 @@
                 <w:bCs/>
                 <w:color w:val="000000" w:themeColor="text1"/>
               </w:rPr>
-              <w:t>{</w:t>
-            </w:r>
-            <w:proofErr w:type="spellStart"/>
-            <w:proofErr w:type="gramStart"/>
+              <w:t>{d.statuses[i].general_progress_comments</w:t>
+            </w:r>
             <w:r>
               <w:rPr>
                 <w:rFonts w:asciiTheme="minorHAnsi" w:hAnsiTheme="minorHAnsi" w:cstheme="minorHAnsi"/>
                 <w:bCs/>
                 <w:color w:val="000000" w:themeColor="text1"/>
               </w:rPr>
-              <w:t>d.statuses</w:t>
-            </w:r>
-            <w:proofErr w:type="spellEnd"/>
-            <w:proofErr w:type="gramEnd"/>
-            <w:r>
-              <w:rPr>
-                <w:rFonts w:asciiTheme="minorHAnsi" w:hAnsiTheme="minorHAnsi" w:cstheme="minorHAnsi"/>
-                <w:bCs/>
-                <w:color w:val="000000" w:themeColor="text1"/>
-              </w:rPr>
-              <w:t>[</w:t>
-            </w:r>
-            <w:proofErr w:type="spellStart"/>
-            <w:r>
-              <w:rPr>
-                <w:rFonts w:asciiTheme="minorHAnsi" w:hAnsiTheme="minorHAnsi" w:cstheme="minorHAnsi"/>
-                <w:bCs/>
-                <w:color w:val="000000" w:themeColor="text1"/>
-              </w:rPr>
-              <w:t>i</w:t>
-            </w:r>
-            <w:proofErr w:type="spellEnd"/>
-            <w:r>
-              <w:rPr>
-                <w:rFonts w:asciiTheme="minorHAnsi" w:hAnsiTheme="minorHAnsi" w:cstheme="minorHAnsi"/>
-                <w:bCs/>
-                <w:color w:val="000000" w:themeColor="text1"/>
-              </w:rPr>
-              <w:t>].</w:t>
-            </w:r>
-            <w:proofErr w:type="spellStart"/>
-            <w:r>
-              <w:rPr>
-                <w:rFonts w:asciiTheme="minorHAnsi" w:hAnsiTheme="minorHAnsi" w:cstheme="minorHAnsi"/>
-                <w:bCs/>
-                <w:color w:val="000000" w:themeColor="text1"/>
-              </w:rPr>
-              <w:t>general_progress_comments</w:t>
-            </w:r>
-            <w:r>
-              <w:rPr>
-                <w:rFonts w:asciiTheme="minorHAnsi" w:hAnsiTheme="minorHAnsi" w:cstheme="minorHAnsi"/>
-                <w:bCs/>
-                <w:color w:val="000000" w:themeColor="text1"/>
-              </w:rPr>
-              <w:t>:convCRLF</w:t>
-            </w:r>
-            <w:proofErr w:type="spellEnd"/>
-            <w:r>
-              <w:rPr>
-                <w:rFonts w:asciiTheme="minorHAnsi" w:hAnsiTheme="minorHAnsi" w:cstheme="minorHAnsi"/>
-                <w:bCs/>
-                <w:color w:val="000000" w:themeColor="text1"/>
-              </w:rPr>
-              <w:t>()</w:t>
+              <w:t>:convCRLF()</w:t>
             </w:r>
             <w:r>
               <w:rPr>
@@ -3835,63 +2692,7 @@
                 <w:bCs/>
                 <w:color w:val="000000" w:themeColor="text1"/>
               </w:rPr>
-              <w:t>{</w:t>
-            </w:r>
-            <w:proofErr w:type="spellStart"/>
-            <w:proofErr w:type="gramStart"/>
-            <w:r>
-              <w:rPr>
-                <w:rFonts w:asciiTheme="minorHAnsi" w:hAnsiTheme="minorHAnsi" w:cstheme="minorHAnsi"/>
-                <w:bCs/>
-                <w:color w:val="000000" w:themeColor="text1"/>
-              </w:rPr>
-              <w:t>d.statuses</w:t>
-            </w:r>
-            <w:proofErr w:type="spellEnd"/>
-            <w:proofErr w:type="gramEnd"/>
-            <w:r>
-              <w:rPr>
-                <w:rFonts w:asciiTheme="minorHAnsi" w:hAnsiTheme="minorHAnsi" w:cstheme="minorHAnsi"/>
-                <w:bCs/>
-                <w:color w:val="000000" w:themeColor="text1"/>
-              </w:rPr>
-              <w:t>[</w:t>
-            </w:r>
-            <w:proofErr w:type="spellStart"/>
-            <w:r>
-              <w:rPr>
-                <w:rFonts w:asciiTheme="minorHAnsi" w:hAnsiTheme="minorHAnsi" w:cstheme="minorHAnsi"/>
-                <w:bCs/>
-                <w:color w:val="000000" w:themeColor="text1"/>
-              </w:rPr>
-              <w:t>i</w:t>
-            </w:r>
-            <w:proofErr w:type="spellEnd"/>
-            <w:r>
-              <w:rPr>
-                <w:rFonts w:asciiTheme="minorHAnsi" w:hAnsiTheme="minorHAnsi" w:cstheme="minorHAnsi"/>
-                <w:bCs/>
-                <w:color w:val="000000" w:themeColor="text1"/>
-              </w:rPr>
-              <w:t>].</w:t>
-            </w:r>
-            <w:proofErr w:type="spellStart"/>
-            <w:r>
-              <w:rPr>
-                <w:rFonts w:asciiTheme="minorHAnsi" w:hAnsiTheme="minorHAnsi" w:cstheme="minorHAnsi"/>
-                <w:bCs/>
-                <w:color w:val="000000" w:themeColor="text1"/>
-              </w:rPr>
-              <w:t>issues_and_decisions</w:t>
-            </w:r>
-            <w:proofErr w:type="spellEnd"/>
-            <w:r>
-              <w:rPr>
-                <w:rFonts w:asciiTheme="minorHAnsi" w:hAnsiTheme="minorHAnsi" w:cstheme="minorHAnsi"/>
-                <w:bCs/>
-                <w:color w:val="000000" w:themeColor="text1"/>
-              </w:rPr>
-              <w:t>}</w:t>
+              <w:t>{d.statuses[i].issues_and_decisions}</w:t>
             </w:r>
           </w:p>
         </w:tc>
@@ -3963,63 +2764,7 @@
                 <w:bCs/>
                 <w:color w:val="000000" w:themeColor="text1"/>
               </w:rPr>
-              <w:t>{</w:t>
-            </w:r>
-            <w:proofErr w:type="spellStart"/>
-            <w:proofErr w:type="gramStart"/>
-            <w:r>
-              <w:rPr>
-                <w:rFonts w:asciiTheme="minorHAnsi" w:hAnsiTheme="minorHAnsi" w:cstheme="minorHAnsi"/>
-                <w:bCs/>
-                <w:color w:val="000000" w:themeColor="text1"/>
-              </w:rPr>
-              <w:t>d.statuses</w:t>
-            </w:r>
-            <w:proofErr w:type="spellEnd"/>
-            <w:proofErr w:type="gramEnd"/>
-            <w:r>
-              <w:rPr>
-                <w:rFonts w:asciiTheme="minorHAnsi" w:hAnsiTheme="minorHAnsi" w:cstheme="minorHAnsi"/>
-                <w:bCs/>
-                <w:color w:val="000000" w:themeColor="text1"/>
-              </w:rPr>
-              <w:t>[</w:t>
-            </w:r>
-            <w:proofErr w:type="spellStart"/>
-            <w:r>
-              <w:rPr>
-                <w:rFonts w:asciiTheme="minorHAnsi" w:hAnsiTheme="minorHAnsi" w:cstheme="minorHAnsi"/>
-                <w:bCs/>
-                <w:color w:val="000000" w:themeColor="text1"/>
-              </w:rPr>
-              <w:t>i</w:t>
-            </w:r>
-            <w:proofErr w:type="spellEnd"/>
-            <w:r>
-              <w:rPr>
-                <w:rFonts w:asciiTheme="minorHAnsi" w:hAnsiTheme="minorHAnsi" w:cstheme="minorHAnsi"/>
-                <w:bCs/>
-                <w:color w:val="000000" w:themeColor="text1"/>
-              </w:rPr>
-              <w:t>].</w:t>
-            </w:r>
-            <w:proofErr w:type="spellStart"/>
-            <w:r>
-              <w:rPr>
-                <w:rFonts w:asciiTheme="minorHAnsi" w:hAnsiTheme="minorHAnsi" w:cstheme="minorHAnsi"/>
-                <w:bCs/>
-                <w:color w:val="000000" w:themeColor="text1"/>
-              </w:rPr>
-              <w:t>forecast_and_next_steps</w:t>
-            </w:r>
-            <w:proofErr w:type="spellEnd"/>
-            <w:r>
-              <w:rPr>
-                <w:rFonts w:asciiTheme="minorHAnsi" w:hAnsiTheme="minorHAnsi" w:cstheme="minorHAnsi"/>
-                <w:bCs/>
-                <w:color w:val="000000" w:themeColor="text1"/>
-              </w:rPr>
-              <w:t>}</w:t>
+              <w:t>{d.statuses[i].forecast_and_next_steps}</w:t>
             </w:r>
           </w:p>
         </w:tc>
@@ -4091,63 +2836,7 @@
                 <w:bCs/>
                 <w:color w:val="000000" w:themeColor="text1"/>
               </w:rPr>
-              <w:t>{</w:t>
-            </w:r>
-            <w:proofErr w:type="spellStart"/>
-            <w:proofErr w:type="gramStart"/>
-            <w:r>
-              <w:rPr>
-                <w:rFonts w:asciiTheme="minorHAnsi" w:hAnsiTheme="minorHAnsi" w:cstheme="minorHAnsi"/>
-                <w:bCs/>
-                <w:color w:val="000000" w:themeColor="text1"/>
-              </w:rPr>
-              <w:t>d.statuses</w:t>
-            </w:r>
-            <w:proofErr w:type="spellEnd"/>
-            <w:proofErr w:type="gramEnd"/>
-            <w:r>
-              <w:rPr>
-                <w:rFonts w:asciiTheme="minorHAnsi" w:hAnsiTheme="minorHAnsi" w:cstheme="minorHAnsi"/>
-                <w:bCs/>
-                <w:color w:val="000000" w:themeColor="text1"/>
-              </w:rPr>
-              <w:t>[</w:t>
-            </w:r>
-            <w:proofErr w:type="spellStart"/>
-            <w:r>
-              <w:rPr>
-                <w:rFonts w:asciiTheme="minorHAnsi" w:hAnsiTheme="minorHAnsi" w:cstheme="minorHAnsi"/>
-                <w:bCs/>
-                <w:color w:val="000000" w:themeColor="text1"/>
-              </w:rPr>
-              <w:t>i</w:t>
-            </w:r>
-            <w:proofErr w:type="spellEnd"/>
-            <w:r>
-              <w:rPr>
-                <w:rFonts w:asciiTheme="minorHAnsi" w:hAnsiTheme="minorHAnsi" w:cstheme="minorHAnsi"/>
-                <w:bCs/>
-                <w:color w:val="000000" w:themeColor="text1"/>
-              </w:rPr>
-              <w:t>].</w:t>
-            </w:r>
-            <w:proofErr w:type="spellStart"/>
-            <w:r>
-              <w:rPr>
-                <w:rFonts w:asciiTheme="minorHAnsi" w:hAnsiTheme="minorHAnsi" w:cstheme="minorHAnsi"/>
-                <w:bCs/>
-                <w:color w:val="000000" w:themeColor="text1"/>
-              </w:rPr>
-              <w:t>identified_risk</w:t>
-            </w:r>
-            <w:proofErr w:type="spellEnd"/>
-            <w:r>
-              <w:rPr>
-                <w:rFonts w:asciiTheme="minorHAnsi" w:hAnsiTheme="minorHAnsi" w:cstheme="minorHAnsi"/>
-                <w:bCs/>
-                <w:color w:val="000000" w:themeColor="text1"/>
-              </w:rPr>
-              <w:t>}</w:t>
+              <w:t>{d.statuses[i].identified_risk}</w:t>
             </w:r>
           </w:p>
         </w:tc>
@@ -4189,25 +2878,7 @@
           <w:rFonts w:asciiTheme="minorHAnsi" w:hAnsiTheme="minorHAnsi" w:cstheme="minorHAnsi"/>
           <w:color w:val="000000" w:themeColor="text1"/>
         </w:rPr>
-        <w:t>{</w:t>
-      </w:r>
-      <w:proofErr w:type="spellStart"/>
-      <w:proofErr w:type="gramStart"/>
-      <w:r>
-        <w:rPr>
-          <w:rFonts w:asciiTheme="minorHAnsi" w:hAnsiTheme="minorHAnsi" w:cstheme="minorHAnsi"/>
-          <w:color w:val="000000" w:themeColor="text1"/>
-        </w:rPr>
-        <w:t>d.statuses</w:t>
-      </w:r>
-      <w:proofErr w:type="spellEnd"/>
-      <w:proofErr w:type="gramEnd"/>
-      <w:r>
-        <w:rPr>
-          <w:rFonts w:asciiTheme="minorHAnsi" w:hAnsiTheme="minorHAnsi" w:cstheme="minorHAnsi"/>
-          <w:color w:val="000000" w:themeColor="text1"/>
-        </w:rPr>
-        <w:t>[i+1]}</w:t>
+        <w:t>{d.statuses[i+1]}</w:t>
       </w:r>
     </w:p>
     <w:p>
@@ -4534,56 +3205,8 @@
                 <w:color w:val="000000" w:themeColor="text1"/>
                 <w:spacing w:val="6"/>
               </w:rPr>
-              <w:t>{</w:t>
-            </w:r>
-            <w:proofErr w:type="spellStart"/>
-            <w:proofErr w:type="gramStart"/>
-            <w:r>
-              <w:rPr>
-                <w:rFonts w:asciiTheme="minorHAnsi" w:hAnsiTheme="minorHAnsi" w:cstheme="minorHAnsi"/>
-                <w:color w:val="000000" w:themeColor="text1"/>
-                <w:spacing w:val="6"/>
-              </w:rPr>
-              <w:t>d.deliverables</w:t>
-            </w:r>
-            <w:proofErr w:type="spellEnd"/>
-            <w:proofErr w:type="gramEnd"/>
-            <w:r>
-              <w:rPr>
-                <w:rFonts w:asciiTheme="minorHAnsi" w:hAnsiTheme="minorHAnsi" w:cstheme="minorHAnsi"/>
-                <w:color w:val="000000" w:themeColor="text1"/>
-                <w:spacing w:val="6"/>
-              </w:rPr>
-              <w:t>[</w:t>
-            </w:r>
-            <w:proofErr w:type="spellStart"/>
-            <w:r>
-              <w:rPr>
-                <w:rFonts w:asciiTheme="minorHAnsi" w:hAnsiTheme="minorHAnsi" w:cstheme="minorHAnsi"/>
-                <w:color w:val="000000" w:themeColor="text1"/>
-                <w:spacing w:val="6"/>
-              </w:rPr>
-              <w:t>i</w:t>
-            </w:r>
-            <w:proofErr w:type="spellEnd"/>
-            <w:r>
-              <w:rPr>
-                <w:rFonts w:asciiTheme="minorHAnsi" w:hAnsiTheme="minorHAnsi" w:cstheme="minorHAnsi"/>
-                <w:color w:val="000000" w:themeColor="text1"/>
-                <w:spacing w:val="6"/>
-              </w:rPr>
-              <w:t>].</w:t>
-            </w:r>
-            <w:proofErr w:type="spellStart"/>
-            <w:r>
-              <w:rPr>
-                <w:rFonts w:asciiTheme="minorHAnsi" w:hAnsiTheme="minorHAnsi" w:cstheme="minorHAnsi"/>
-                <w:color w:val="000000" w:themeColor="text1"/>
-                <w:spacing w:val="6"/>
-              </w:rPr>
-              <w:t>deliverable_name</w:t>
-            </w:r>
-            <w:proofErr w:type="spellEnd"/>
+              <w:t>{d.deliverables[i].deliverable_name</w:t>
+            </w:r>
             <w:r>
               <w:rPr>
                 <w:rFonts w:asciiTheme="minorHAnsi" w:hAnsiTheme="minorHAnsi" w:cstheme="minorHAnsi"/>
@@ -4617,57 +3240,7 @@
                 <w:rFonts w:asciiTheme="minorHAnsi" w:hAnsiTheme="minorHAnsi" w:cstheme="minorHAnsi"/>
                 <w:color w:val="000000" w:themeColor="text1"/>
               </w:rPr>
-              <w:t>{</w:t>
-            </w:r>
-            <w:proofErr w:type="spellStart"/>
-            <w:proofErr w:type="gramStart"/>
-            <w:r>
-              <w:rPr>
-                <w:rFonts w:asciiTheme="minorHAnsi" w:hAnsiTheme="minorHAnsi" w:cstheme="minorHAnsi"/>
-                <w:color w:val="000000" w:themeColor="text1"/>
-              </w:rPr>
-              <w:t>d.deliverables</w:t>
-            </w:r>
-            <w:proofErr w:type="spellEnd"/>
-            <w:proofErr w:type="gramEnd"/>
-            <w:r>
-              <w:rPr>
-                <w:rFonts w:asciiTheme="minorHAnsi" w:hAnsiTheme="minorHAnsi" w:cstheme="minorHAnsi"/>
-                <w:color w:val="000000" w:themeColor="text1"/>
-              </w:rPr>
-              <w:t>[</w:t>
-            </w:r>
-            <w:proofErr w:type="spellStart"/>
-            <w:r>
-              <w:rPr>
-                <w:rFonts w:asciiTheme="minorHAnsi" w:hAnsiTheme="minorHAnsi" w:cstheme="minorHAnsi"/>
-                <w:color w:val="000000" w:themeColor="text1"/>
-              </w:rPr>
-              <w:t>i</w:t>
-            </w:r>
-            <w:proofErr w:type="spellEnd"/>
-            <w:r>
-              <w:rPr>
-                <w:rFonts w:asciiTheme="minorHAnsi" w:hAnsiTheme="minorHAnsi" w:cstheme="minorHAnsi"/>
-                <w:color w:val="000000" w:themeColor="text1"/>
-              </w:rPr>
-              <w:t>].</w:t>
-            </w:r>
-            <w:proofErr w:type="spellStart"/>
-            <w:r>
-              <w:rPr>
-                <w:rFonts w:asciiTheme="minorHAnsi" w:hAnsiTheme="minorHAnsi" w:cstheme="minorHAnsi"/>
-                <w:color w:val="000000" w:themeColor="text1"/>
-              </w:rPr>
-              <w:t>start_date</w:t>
-            </w:r>
-            <w:proofErr w:type="spellEnd"/>
-            <w:r>
-              <w:rPr>
-                <w:rFonts w:asciiTheme="minorHAnsi" w:hAnsiTheme="minorHAnsi" w:cstheme="minorHAnsi"/>
-                <w:color w:val="000000" w:themeColor="text1"/>
-              </w:rPr>
-              <w:t>}</w:t>
+              <w:t>{d.deliverables[i].start_date}</w:t>
             </w:r>
           </w:p>
         </w:tc>
@@ -4693,57 +3266,7 @@
                 <w:rFonts w:asciiTheme="minorHAnsi" w:hAnsiTheme="minorHAnsi" w:cstheme="minorHAnsi"/>
                 <w:color w:val="000000" w:themeColor="text1"/>
               </w:rPr>
-              <w:t>{</w:t>
-            </w:r>
-            <w:proofErr w:type="spellStart"/>
-            <w:proofErr w:type="gramStart"/>
-            <w:r>
-              <w:rPr>
-                <w:rFonts w:asciiTheme="minorHAnsi" w:hAnsiTheme="minorHAnsi" w:cstheme="minorHAnsi"/>
-                <w:color w:val="000000" w:themeColor="text1"/>
-              </w:rPr>
-              <w:t>d.deliverables</w:t>
-            </w:r>
-            <w:proofErr w:type="spellEnd"/>
-            <w:proofErr w:type="gramEnd"/>
-            <w:r>
-              <w:rPr>
-                <w:rFonts w:asciiTheme="minorHAnsi" w:hAnsiTheme="minorHAnsi" w:cstheme="minorHAnsi"/>
-                <w:color w:val="000000" w:themeColor="text1"/>
-              </w:rPr>
-              <w:t>[</w:t>
-            </w:r>
-            <w:proofErr w:type="spellStart"/>
-            <w:r>
-              <w:rPr>
-                <w:rFonts w:asciiTheme="minorHAnsi" w:hAnsiTheme="minorHAnsi" w:cstheme="minorHAnsi"/>
-                <w:color w:val="000000" w:themeColor="text1"/>
-              </w:rPr>
-              <w:t>i</w:t>
-            </w:r>
-            <w:proofErr w:type="spellEnd"/>
-            <w:r>
-              <w:rPr>
-                <w:rFonts w:asciiTheme="minorHAnsi" w:hAnsiTheme="minorHAnsi" w:cstheme="minorHAnsi"/>
-                <w:color w:val="000000" w:themeColor="text1"/>
-              </w:rPr>
-              <w:t>].</w:t>
-            </w:r>
-            <w:proofErr w:type="spellStart"/>
-            <w:r>
-              <w:rPr>
-                <w:rFonts w:asciiTheme="minorHAnsi" w:hAnsiTheme="minorHAnsi" w:cstheme="minorHAnsi"/>
-                <w:color w:val="000000" w:themeColor="text1"/>
-              </w:rPr>
-              <w:t>completion_date</w:t>
-            </w:r>
-            <w:proofErr w:type="spellEnd"/>
-            <w:r>
-              <w:rPr>
-                <w:rFonts w:asciiTheme="minorHAnsi" w:hAnsiTheme="minorHAnsi" w:cstheme="minorHAnsi"/>
-                <w:color w:val="000000" w:themeColor="text1"/>
-              </w:rPr>
-              <w:t>}</w:t>
+              <w:t>{d.deliverables[i].completion_date}</w:t>
             </w:r>
           </w:p>
         </w:tc>
@@ -4770,41 +3293,7 @@
                 <w:rFonts w:asciiTheme="minorHAnsi" w:hAnsiTheme="minorHAnsi" w:cstheme="minorHAnsi"/>
                 <w:color w:val="000000" w:themeColor="text1"/>
               </w:rPr>
-              <w:t>{</w:t>
-            </w:r>
-            <w:proofErr w:type="spellStart"/>
-            <w:proofErr w:type="gramStart"/>
-            <w:r>
-              <w:rPr>
-                <w:rFonts w:asciiTheme="minorHAnsi" w:hAnsiTheme="minorHAnsi" w:cstheme="minorHAnsi"/>
-                <w:color w:val="000000" w:themeColor="text1"/>
-              </w:rPr>
-              <w:t>d.deliverables</w:t>
-            </w:r>
-            <w:proofErr w:type="spellEnd"/>
-            <w:proofErr w:type="gramEnd"/>
-            <w:r>
-              <w:rPr>
-                <w:rFonts w:asciiTheme="minorHAnsi" w:hAnsiTheme="minorHAnsi" w:cstheme="minorHAnsi"/>
-                <w:color w:val="000000" w:themeColor="text1"/>
-              </w:rPr>
-              <w:t>[</w:t>
-            </w:r>
-            <w:proofErr w:type="spellStart"/>
-            <w:r>
-              <w:rPr>
-                <w:rFonts w:asciiTheme="minorHAnsi" w:hAnsiTheme="minorHAnsi" w:cstheme="minorHAnsi"/>
-                <w:color w:val="000000" w:themeColor="text1"/>
-              </w:rPr>
-              <w:t>i</w:t>
-            </w:r>
-            <w:proofErr w:type="spellEnd"/>
-            <w:r>
-              <w:rPr>
-                <w:rFonts w:asciiTheme="minorHAnsi" w:hAnsiTheme="minorHAnsi" w:cstheme="minorHAnsi"/>
-                <w:color w:val="000000" w:themeColor="text1"/>
-              </w:rPr>
-              <w:t>].amount}</w:t>
+              <w:t>{d.deliverables[i].amount}</w:t>
             </w:r>
           </w:p>
         </w:tc>
@@ -4831,57 +3320,7 @@
                 <w:rFonts w:asciiTheme="minorHAnsi" w:hAnsiTheme="minorHAnsi" w:cstheme="minorHAnsi"/>
                 <w:color w:val="000000" w:themeColor="text1"/>
               </w:rPr>
-              <w:t>{</w:t>
-            </w:r>
-            <w:proofErr w:type="spellStart"/>
-            <w:proofErr w:type="gramStart"/>
-            <w:r>
-              <w:rPr>
-                <w:rFonts w:asciiTheme="minorHAnsi" w:hAnsiTheme="minorHAnsi" w:cstheme="minorHAnsi"/>
-                <w:color w:val="000000" w:themeColor="text1"/>
-              </w:rPr>
-              <w:t>d.deliverables</w:t>
-            </w:r>
-            <w:proofErr w:type="spellEnd"/>
-            <w:proofErr w:type="gramEnd"/>
-            <w:r>
-              <w:rPr>
-                <w:rFonts w:asciiTheme="minorHAnsi" w:hAnsiTheme="minorHAnsi" w:cstheme="minorHAnsi"/>
-                <w:color w:val="000000" w:themeColor="text1"/>
-              </w:rPr>
-              <w:t>[</w:t>
-            </w:r>
-            <w:proofErr w:type="spellStart"/>
-            <w:r>
-              <w:rPr>
-                <w:rFonts w:asciiTheme="minorHAnsi" w:hAnsiTheme="minorHAnsi" w:cstheme="minorHAnsi"/>
-                <w:color w:val="000000" w:themeColor="text1"/>
-              </w:rPr>
-              <w:t>i</w:t>
-            </w:r>
-            <w:proofErr w:type="spellEnd"/>
-            <w:r>
-              <w:rPr>
-                <w:rFonts w:asciiTheme="minorHAnsi" w:hAnsiTheme="minorHAnsi" w:cstheme="minorHAnsi"/>
-                <w:color w:val="000000" w:themeColor="text1"/>
-              </w:rPr>
-              <w:t>].</w:t>
-            </w:r>
-            <w:proofErr w:type="spellStart"/>
-            <w:r>
-              <w:rPr>
-                <w:rFonts w:asciiTheme="minorHAnsi" w:hAnsiTheme="minorHAnsi" w:cstheme="minorHAnsi"/>
-                <w:color w:val="000000" w:themeColor="text1"/>
-              </w:rPr>
-              <w:t>percent_complete</w:t>
-            </w:r>
-            <w:proofErr w:type="spellEnd"/>
-            <w:r>
-              <w:rPr>
-                <w:rFonts w:asciiTheme="minorHAnsi" w:hAnsiTheme="minorHAnsi" w:cstheme="minorHAnsi"/>
-                <w:color w:val="000000" w:themeColor="text1"/>
-              </w:rPr>
-              <w:t>}%</w:t>
+              <w:t>{d.deliverables[i].percent_complete}%</w:t>
             </w:r>
           </w:p>
         </w:tc>
@@ -4907,57 +3346,7 @@
                 <w:rFonts w:asciiTheme="minorHAnsi" w:hAnsiTheme="minorHAnsi" w:cstheme="minorHAnsi"/>
                 <w:color w:val="000000" w:themeColor="text1"/>
               </w:rPr>
-              <w:t>{</w:t>
-            </w:r>
-            <w:proofErr w:type="spellStart"/>
-            <w:proofErr w:type="gramStart"/>
-            <w:r>
-              <w:rPr>
-                <w:rFonts w:asciiTheme="minorHAnsi" w:hAnsiTheme="minorHAnsi" w:cstheme="minorHAnsi"/>
-                <w:color w:val="000000" w:themeColor="text1"/>
-              </w:rPr>
-              <w:t>d.deliverables</w:t>
-            </w:r>
-            <w:proofErr w:type="spellEnd"/>
-            <w:proofErr w:type="gramEnd"/>
-            <w:r>
-              <w:rPr>
-                <w:rFonts w:asciiTheme="minorHAnsi" w:hAnsiTheme="minorHAnsi" w:cstheme="minorHAnsi"/>
-                <w:color w:val="000000" w:themeColor="text1"/>
-              </w:rPr>
-              <w:t>[</w:t>
-            </w:r>
-            <w:proofErr w:type="spellStart"/>
-            <w:r>
-              <w:rPr>
-                <w:rFonts w:asciiTheme="minorHAnsi" w:hAnsiTheme="minorHAnsi" w:cstheme="minorHAnsi"/>
-                <w:color w:val="000000" w:themeColor="text1"/>
-              </w:rPr>
-              <w:t>i</w:t>
-            </w:r>
-            <w:proofErr w:type="spellEnd"/>
-            <w:r>
-              <w:rPr>
-                <w:rFonts w:asciiTheme="minorHAnsi" w:hAnsiTheme="minorHAnsi" w:cstheme="minorHAnsi"/>
-                <w:color w:val="000000" w:themeColor="text1"/>
-              </w:rPr>
-              <w:t>].</w:t>
-            </w:r>
-            <w:proofErr w:type="spellStart"/>
-            <w:r>
-              <w:rPr>
-                <w:rFonts w:asciiTheme="minorHAnsi" w:hAnsiTheme="minorHAnsi" w:cstheme="minorHAnsi"/>
-                <w:color w:val="000000" w:themeColor="text1"/>
-              </w:rPr>
-              <w:t>deliverable_status</w:t>
-            </w:r>
-            <w:proofErr w:type="spellEnd"/>
-            <w:r>
-              <w:rPr>
-                <w:rFonts w:asciiTheme="minorHAnsi" w:hAnsiTheme="minorHAnsi" w:cstheme="minorHAnsi"/>
-                <w:color w:val="000000" w:themeColor="text1"/>
-              </w:rPr>
-              <w:t>}</w:t>
+              <w:t>{d.deliverables[i].deliverable_status}</w:t>
             </w:r>
           </w:p>
         </w:tc>
@@ -5029,25 +3418,7 @@
                 <w:rFonts w:asciiTheme="minorHAnsi" w:hAnsiTheme="minorHAnsi" w:cstheme="minorHAnsi"/>
                 <w:color w:val="000000" w:themeColor="text1"/>
               </w:rPr>
-              <w:t>{</w:t>
-            </w:r>
-            <w:proofErr w:type="spellStart"/>
-            <w:proofErr w:type="gramStart"/>
-            <w:r>
-              <w:rPr>
-                <w:rFonts w:asciiTheme="minorHAnsi" w:hAnsiTheme="minorHAnsi" w:cstheme="minorHAnsi"/>
-                <w:color w:val="000000" w:themeColor="text1"/>
-              </w:rPr>
-              <w:t>d.deliverables</w:t>
-            </w:r>
-            <w:proofErr w:type="spellEnd"/>
-            <w:proofErr w:type="gramEnd"/>
-            <w:r>
-              <w:rPr>
-                <w:rFonts w:asciiTheme="minorHAnsi" w:hAnsiTheme="minorHAnsi" w:cstheme="minorHAnsi"/>
-                <w:color w:val="000000" w:themeColor="text1"/>
-              </w:rPr>
-              <w:t>[i+1]}</w:t>
+              <w:t>{d.deliverables[i+1]}</w:t>
             </w:r>
           </w:p>
         </w:tc>
@@ -5522,41 +3893,7 @@
                 <w:rFonts w:asciiTheme="minorHAnsi" w:hAnsiTheme="minorHAnsi" w:cstheme="minorHAnsi"/>
                 <w:color w:val="000000" w:themeColor="text1"/>
               </w:rPr>
-              <w:t>{</w:t>
-            </w:r>
-            <w:proofErr w:type="spellStart"/>
-            <w:proofErr w:type="gramStart"/>
-            <w:r>
-              <w:rPr>
-                <w:rFonts w:asciiTheme="minorHAnsi" w:hAnsiTheme="minorHAnsi" w:cstheme="minorHAnsi"/>
-                <w:color w:val="000000" w:themeColor="text1"/>
-              </w:rPr>
-              <w:t>d.milestones</w:t>
-            </w:r>
-            <w:proofErr w:type="spellEnd"/>
-            <w:proofErr w:type="gramEnd"/>
-            <w:r>
-              <w:rPr>
-                <w:rFonts w:asciiTheme="minorHAnsi" w:hAnsiTheme="minorHAnsi" w:cstheme="minorHAnsi"/>
-                <w:color w:val="000000" w:themeColor="text1"/>
-              </w:rPr>
-              <w:t>[</w:t>
-            </w:r>
-            <w:proofErr w:type="spellStart"/>
-            <w:r>
-              <w:rPr>
-                <w:rFonts w:asciiTheme="minorHAnsi" w:hAnsiTheme="minorHAnsi" w:cstheme="minorHAnsi"/>
-                <w:color w:val="000000" w:themeColor="text1"/>
-              </w:rPr>
-              <w:t>i</w:t>
-            </w:r>
-            <w:proofErr w:type="spellEnd"/>
-            <w:r>
-              <w:rPr>
-                <w:rFonts w:asciiTheme="minorHAnsi" w:hAnsiTheme="minorHAnsi" w:cstheme="minorHAnsi"/>
-                <w:color w:val="000000" w:themeColor="text1"/>
-              </w:rPr>
-              <w:t>].description}</w:t>
+              <w:t>{d.milestones[i].description}</w:t>
             </w:r>
           </w:p>
         </w:tc>
@@ -5613,57 +3950,7 @@
                 <w:rFonts w:asciiTheme="minorHAnsi" w:hAnsiTheme="minorHAnsi" w:cstheme="minorHAnsi"/>
                 <w:color w:val="000000" w:themeColor="text1"/>
               </w:rPr>
-              <w:t>{</w:t>
-            </w:r>
-            <w:proofErr w:type="spellStart"/>
-            <w:proofErr w:type="gramStart"/>
-            <w:r>
-              <w:rPr>
-                <w:rFonts w:asciiTheme="minorHAnsi" w:hAnsiTheme="minorHAnsi" w:cstheme="minorHAnsi"/>
-                <w:color w:val="000000" w:themeColor="text1"/>
-              </w:rPr>
-              <w:t>d.milestones</w:t>
-            </w:r>
-            <w:proofErr w:type="spellEnd"/>
-            <w:proofErr w:type="gramEnd"/>
-            <w:r>
-              <w:rPr>
-                <w:rFonts w:asciiTheme="minorHAnsi" w:hAnsiTheme="minorHAnsi" w:cstheme="minorHAnsi"/>
-                <w:color w:val="000000" w:themeColor="text1"/>
-              </w:rPr>
-              <w:t>[</w:t>
-            </w:r>
-            <w:proofErr w:type="spellStart"/>
-            <w:r>
-              <w:rPr>
-                <w:rFonts w:asciiTheme="minorHAnsi" w:hAnsiTheme="minorHAnsi" w:cstheme="minorHAnsi"/>
-                <w:color w:val="000000" w:themeColor="text1"/>
-              </w:rPr>
-              <w:t>i</w:t>
-            </w:r>
-            <w:proofErr w:type="spellEnd"/>
-            <w:r>
-              <w:rPr>
-                <w:rFonts w:asciiTheme="minorHAnsi" w:hAnsiTheme="minorHAnsi" w:cstheme="minorHAnsi"/>
-                <w:color w:val="000000" w:themeColor="text1"/>
-              </w:rPr>
-              <w:t>].</w:t>
-            </w:r>
-            <w:proofErr w:type="spellStart"/>
-            <w:r>
-              <w:rPr>
-                <w:rFonts w:asciiTheme="minorHAnsi" w:hAnsiTheme="minorHAnsi" w:cstheme="minorHAnsi"/>
-                <w:color w:val="000000" w:themeColor="text1"/>
-              </w:rPr>
-              <w:t>target_completion_date</w:t>
-            </w:r>
-            <w:proofErr w:type="spellEnd"/>
-            <w:r>
-              <w:rPr>
-                <w:rFonts w:asciiTheme="minorHAnsi" w:hAnsiTheme="minorHAnsi" w:cstheme="minorHAnsi"/>
-                <w:color w:val="000000" w:themeColor="text1"/>
-              </w:rPr>
-              <w:t>}</w:t>
+              <w:t>{d.milestones[i].target_completion_date}</w:t>
             </w:r>
           </w:p>
         </w:tc>
@@ -5695,57 +3982,7 @@
                 <w:rFonts w:asciiTheme="minorHAnsi" w:hAnsiTheme="minorHAnsi" w:cstheme="minorHAnsi"/>
                 <w:color w:val="000000" w:themeColor="text1"/>
               </w:rPr>
-              <w:t>{</w:t>
-            </w:r>
-            <w:proofErr w:type="spellStart"/>
-            <w:proofErr w:type="gramStart"/>
-            <w:r>
-              <w:rPr>
-                <w:rFonts w:asciiTheme="minorHAnsi" w:hAnsiTheme="minorHAnsi" w:cstheme="minorHAnsi"/>
-                <w:color w:val="000000" w:themeColor="text1"/>
-              </w:rPr>
-              <w:t>d.milestones</w:t>
-            </w:r>
-            <w:proofErr w:type="spellEnd"/>
-            <w:proofErr w:type="gramEnd"/>
-            <w:r>
-              <w:rPr>
-                <w:rFonts w:asciiTheme="minorHAnsi" w:hAnsiTheme="minorHAnsi" w:cstheme="minorHAnsi"/>
-                <w:color w:val="000000" w:themeColor="text1"/>
-              </w:rPr>
-              <w:t>[</w:t>
-            </w:r>
-            <w:proofErr w:type="spellStart"/>
-            <w:r>
-              <w:rPr>
-                <w:rFonts w:asciiTheme="minorHAnsi" w:hAnsiTheme="minorHAnsi" w:cstheme="minorHAnsi"/>
-                <w:color w:val="000000" w:themeColor="text1"/>
-              </w:rPr>
-              <w:t>i</w:t>
-            </w:r>
-            <w:proofErr w:type="spellEnd"/>
-            <w:r>
-              <w:rPr>
-                <w:rFonts w:asciiTheme="minorHAnsi" w:hAnsiTheme="minorHAnsi" w:cstheme="minorHAnsi"/>
-                <w:color w:val="000000" w:themeColor="text1"/>
-              </w:rPr>
-              <w:t>].</w:t>
-            </w:r>
-            <w:proofErr w:type="spellStart"/>
-            <w:r>
-              <w:rPr>
-                <w:rFonts w:asciiTheme="minorHAnsi" w:hAnsiTheme="minorHAnsi" w:cstheme="minorHAnsi"/>
-                <w:color w:val="000000" w:themeColor="text1"/>
-              </w:rPr>
-              <w:t>actual_completion_date</w:t>
-            </w:r>
-            <w:proofErr w:type="spellEnd"/>
-            <w:r>
-              <w:rPr>
-                <w:rFonts w:asciiTheme="minorHAnsi" w:hAnsiTheme="minorHAnsi" w:cstheme="minorHAnsi"/>
-                <w:color w:val="000000" w:themeColor="text1"/>
-              </w:rPr>
-              <w:t>}</w:t>
+              <w:t>{d.milestones[i].actual_completion_date}</w:t>
             </w:r>
           </w:p>
         </w:tc>
@@ -5777,41 +4014,7 @@
                 <w:rFonts w:asciiTheme="minorHAnsi" w:hAnsiTheme="minorHAnsi" w:cstheme="minorHAnsi"/>
                 <w:color w:val="000000" w:themeColor="text1"/>
               </w:rPr>
-              <w:t>{</w:t>
-            </w:r>
-            <w:proofErr w:type="spellStart"/>
-            <w:proofErr w:type="gramStart"/>
-            <w:r>
-              <w:rPr>
-                <w:rFonts w:asciiTheme="minorHAnsi" w:hAnsiTheme="minorHAnsi" w:cstheme="minorHAnsi"/>
-                <w:color w:val="000000" w:themeColor="text1"/>
-              </w:rPr>
-              <w:t>d.milestones</w:t>
-            </w:r>
-            <w:proofErr w:type="spellEnd"/>
-            <w:proofErr w:type="gramEnd"/>
-            <w:r>
-              <w:rPr>
-                <w:rFonts w:asciiTheme="minorHAnsi" w:hAnsiTheme="minorHAnsi" w:cstheme="minorHAnsi"/>
-                <w:color w:val="000000" w:themeColor="text1"/>
-              </w:rPr>
-              <w:t>[</w:t>
-            </w:r>
-            <w:proofErr w:type="spellStart"/>
-            <w:r>
-              <w:rPr>
-                <w:rFonts w:asciiTheme="minorHAnsi" w:hAnsiTheme="minorHAnsi" w:cstheme="minorHAnsi"/>
-                <w:color w:val="000000" w:themeColor="text1"/>
-              </w:rPr>
-              <w:t>i</w:t>
-            </w:r>
-            <w:proofErr w:type="spellEnd"/>
-            <w:r>
-              <w:rPr>
-                <w:rFonts w:asciiTheme="minorHAnsi" w:hAnsiTheme="minorHAnsi" w:cstheme="minorHAnsi"/>
-                <w:color w:val="000000" w:themeColor="text1"/>
-              </w:rPr>
-              <w:t>].status}</w:t>
+              <w:t>{d.milestones[i].status}</w:t>
             </w:r>
           </w:p>
         </w:tc>
@@ -5848,25 +4051,7 @@
                 <w:rFonts w:asciiTheme="minorHAnsi" w:hAnsiTheme="minorHAnsi" w:cstheme="minorHAnsi"/>
                 <w:color w:val="000000" w:themeColor="text1"/>
               </w:rPr>
-              <w:t>{</w:t>
-            </w:r>
-            <w:proofErr w:type="spellStart"/>
-            <w:proofErr w:type="gramStart"/>
-            <w:r>
-              <w:rPr>
-                <w:rFonts w:asciiTheme="minorHAnsi" w:hAnsiTheme="minorHAnsi" w:cstheme="minorHAnsi"/>
-                <w:color w:val="000000" w:themeColor="text1"/>
-              </w:rPr>
-              <w:t>d.milestones</w:t>
-            </w:r>
-            <w:proofErr w:type="spellEnd"/>
-            <w:proofErr w:type="gramEnd"/>
-            <w:r>
-              <w:rPr>
-                <w:rFonts w:asciiTheme="minorHAnsi" w:hAnsiTheme="minorHAnsi" w:cstheme="minorHAnsi"/>
-                <w:color w:val="000000" w:themeColor="text1"/>
-              </w:rPr>
-              <w:t>[i+1]}</w:t>
+              <w:t>{d.milestones[i+1]}</w:t>
             </w:r>
           </w:p>
         </w:tc>
@@ -6296,39 +4481,14 @@
                 <w:b w:val="0"/>
                 <w:bCs w:val="0"/>
               </w:rPr>
-              <w:t>{</w:t>
-            </w:r>
-            <w:proofErr w:type="spellStart"/>
-            <w:proofErr w:type="gramStart"/>
+              <w:t>{d.project.close_out_date</w:t>
+            </w:r>
             <w:r>
               <w:rPr>
                 <w:b w:val="0"/>
                 <w:bCs w:val="0"/>
               </w:rPr>
-              <w:t>d.project</w:t>
-            </w:r>
-            <w:proofErr w:type="gramEnd"/>
-            <w:r>
-              <w:rPr>
-                <w:b w:val="0"/>
-                <w:bCs w:val="0"/>
-              </w:rPr>
-              <w:t>.close_out_date</w:t>
-            </w:r>
-            <w:r>
-              <w:rPr>
-                <w:b w:val="0"/>
-                <w:bCs w:val="0"/>
-              </w:rPr>
-              <w:t>:formatD</w:t>
-            </w:r>
-            <w:proofErr w:type="spellEnd"/>
-            <w:r>
-              <w:rPr>
-                <w:b w:val="0"/>
-                <w:bCs w:val="0"/>
-              </w:rPr>
-              <w:t>('DD-MMM-YY')}</w:t>
+              <w:t>:formatD('DD-MMM-YY')}</w:t>
             </w:r>
           </w:p>
         </w:tc>
@@ -6365,32 +4525,7 @@
                 <w:b w:val="0"/>
                 <w:bCs w:val="0"/>
               </w:rPr>
-              <w:t>{</w:t>
-            </w:r>
-            <w:proofErr w:type="spellStart"/>
-            <w:proofErr w:type="gramStart"/>
-            <w:r>
-              <w:rPr>
-                <w:b w:val="0"/>
-                <w:bCs w:val="0"/>
-              </w:rPr>
-              <w:t>d.project</w:t>
-            </w:r>
-            <w:proofErr w:type="gramEnd"/>
-            <w:r>
-              <w:rPr>
-                <w:b w:val="0"/>
-                <w:bCs w:val="0"/>
-              </w:rPr>
-              <w:t>.completed_by</w:t>
-            </w:r>
-            <w:proofErr w:type="spellEnd"/>
-            <w:r>
-              <w:rPr>
-                <w:b w:val="0"/>
-                <w:bCs w:val="0"/>
-              </w:rPr>
-              <w:t>}</w:t>
+              <w:t>{d.project.completed_by}</w:t>
             </w:r>
           </w:p>
         </w:tc>
@@ -6442,39 +4577,14 @@
                 <w:b w:val="0"/>
                 <w:bCs w:val="0"/>
               </w:rPr>
-              <w:t>{</w:t>
-            </w:r>
-            <w:proofErr w:type="spellStart"/>
-            <w:proofErr w:type="gramStart"/>
+              <w:t>{d.project.actual_completion_date</w:t>
+            </w:r>
             <w:r>
               <w:rPr>
                 <w:b w:val="0"/>
                 <w:bCs w:val="0"/>
               </w:rPr>
-              <w:t>d.project</w:t>
-            </w:r>
-            <w:proofErr w:type="gramEnd"/>
-            <w:r>
-              <w:rPr>
-                <w:b w:val="0"/>
-                <w:bCs w:val="0"/>
-              </w:rPr>
-              <w:t>.actual_completion_date</w:t>
-            </w:r>
-            <w:r>
-              <w:rPr>
-                <w:b w:val="0"/>
-                <w:bCs w:val="0"/>
-              </w:rPr>
-              <w:t>:formatD</w:t>
-            </w:r>
-            <w:proofErr w:type="spellEnd"/>
-            <w:r>
-              <w:rPr>
-                <w:b w:val="0"/>
-                <w:bCs w:val="0"/>
-              </w:rPr>
-              <w:t>('DD-MMM-YY')}</w:t>
+              <w:t>:formatD('DD-MMM-YY')}</w:t>
             </w:r>
           </w:p>
         </w:tc>
@@ -6512,29 +4622,7 @@
               <w:rPr>
                 <w:bCs/>
               </w:rPr>
-              <w:t>{</w:t>
-            </w:r>
-            <w:proofErr w:type="spellStart"/>
-            <w:proofErr w:type="gramStart"/>
-            <w:r>
-              <w:rPr>
-                <w:bCs/>
-              </w:rPr>
-              <w:t>d.project</w:t>
-            </w:r>
-            <w:proofErr w:type="gramEnd"/>
-            <w:r>
-              <w:rPr>
-                <w:bCs/>
-              </w:rPr>
-              <w:t>.hand_off_to_operations</w:t>
-            </w:r>
-            <w:proofErr w:type="spellEnd"/>
-            <w:r>
-              <w:rPr>
-                <w:bCs/>
-              </w:rPr>
-              <w:t>}</w:t>
+              <w:t>{d.project.hand_off_to_operations}</w:t>
             </w:r>
           </w:p>
         </w:tc>
@@ -6573,29 +4661,7 @@
               <w:rPr>
                 <w:bCs/>
               </w:rPr>
-              <w:t>{</w:t>
-            </w:r>
-            <w:proofErr w:type="spellStart"/>
-            <w:proofErr w:type="gramStart"/>
-            <w:r>
-              <w:rPr>
-                <w:bCs/>
-              </w:rPr>
-              <w:t>d.project</w:t>
-            </w:r>
-            <w:proofErr w:type="gramEnd"/>
-            <w:r>
-              <w:rPr>
-                <w:bCs/>
-              </w:rPr>
-              <w:t>.records_filed</w:t>
-            </w:r>
-            <w:proofErr w:type="spellEnd"/>
-            <w:r>
-              <w:rPr>
-                <w:bCs/>
-              </w:rPr>
-              <w:t>}</w:t>
+              <w:t>{d.project.records_filed}</w:t>
             </w:r>
           </w:p>
         </w:tc>
@@ -6634,29 +4700,7 @@
               <w:rPr>
                 <w:bCs/>
               </w:rPr>
-              <w:t>{</w:t>
-            </w:r>
-            <w:proofErr w:type="spellStart"/>
-            <w:proofErr w:type="gramStart"/>
-            <w:r>
-              <w:rPr>
-                <w:bCs/>
-              </w:rPr>
-              <w:t>d.project</w:t>
-            </w:r>
-            <w:proofErr w:type="gramEnd"/>
-            <w:r>
-              <w:rPr>
-                <w:bCs/>
-              </w:rPr>
-              <w:t>.contract_ev_completed</w:t>
-            </w:r>
-            <w:proofErr w:type="spellEnd"/>
-            <w:r>
-              <w:rPr>
-                <w:bCs/>
-              </w:rPr>
-              <w:t>}</w:t>
+              <w:t>{d.project.contract_ev_completed}</w:t>
             </w:r>
           </w:p>
         </w:tc>
@@ -6695,29 +4739,7 @@
               <w:rPr>
                 <w:bCs/>
               </w:rPr>
-              <w:t>{</w:t>
-            </w:r>
-            <w:proofErr w:type="spellStart"/>
-            <w:proofErr w:type="gramStart"/>
-            <w:r>
-              <w:rPr>
-                <w:bCs/>
-              </w:rPr>
-              <w:t>d.project</w:t>
-            </w:r>
-            <w:proofErr w:type="gramEnd"/>
-            <w:r>
-              <w:rPr>
-                <w:bCs/>
-              </w:rPr>
-              <w:t>.contractor_security_terminated</w:t>
-            </w:r>
-            <w:proofErr w:type="spellEnd"/>
-            <w:r>
-              <w:rPr>
-                <w:bCs/>
-              </w:rPr>
-              <w:t>}</w:t>
+              <w:t>{d.project.contractor_security_terminated}</w:t>
             </w:r>
           </w:p>
         </w:tc>
@@ -6929,63 +4951,7 @@
                 <w:bCs/>
                 <w:color w:val="000000" w:themeColor="text1"/>
               </w:rPr>
-              <w:t>{</w:t>
-            </w:r>
-            <w:proofErr w:type="spellStart"/>
-            <w:proofErr w:type="gramStart"/>
-            <w:r>
-              <w:rPr>
-                <w:rFonts w:asciiTheme="minorHAnsi" w:hAnsiTheme="minorHAnsi" w:cstheme="minorHAnsi"/>
-                <w:bCs/>
-                <w:color w:val="000000" w:themeColor="text1"/>
-              </w:rPr>
-              <w:t>d.lessons</w:t>
-            </w:r>
-            <w:proofErr w:type="spellEnd"/>
-            <w:proofErr w:type="gramEnd"/>
-            <w:r>
-              <w:rPr>
-                <w:rFonts w:asciiTheme="minorHAnsi" w:hAnsiTheme="minorHAnsi" w:cstheme="minorHAnsi"/>
-                <w:bCs/>
-                <w:color w:val="000000" w:themeColor="text1"/>
-              </w:rPr>
-              <w:t>[</w:t>
-            </w:r>
-            <w:proofErr w:type="spellStart"/>
-            <w:r>
-              <w:rPr>
-                <w:rFonts w:asciiTheme="minorHAnsi" w:hAnsiTheme="minorHAnsi" w:cstheme="minorHAnsi"/>
-                <w:bCs/>
-                <w:color w:val="000000" w:themeColor="text1"/>
-              </w:rPr>
-              <w:t>i</w:t>
-            </w:r>
-            <w:proofErr w:type="spellEnd"/>
-            <w:r>
-              <w:rPr>
-                <w:rFonts w:asciiTheme="minorHAnsi" w:hAnsiTheme="minorHAnsi" w:cstheme="minorHAnsi"/>
-                <w:bCs/>
-                <w:color w:val="000000" w:themeColor="text1"/>
-              </w:rPr>
-              <w:t>].</w:t>
-            </w:r>
-            <w:proofErr w:type="spellStart"/>
-            <w:r>
-              <w:rPr>
-                <w:rFonts w:asciiTheme="minorHAnsi" w:hAnsiTheme="minorHAnsi" w:cstheme="minorHAnsi"/>
-                <w:bCs/>
-                <w:color w:val="000000" w:themeColor="text1"/>
-              </w:rPr>
-              <w:t>lesson_sub_category</w:t>
-            </w:r>
-            <w:proofErr w:type="spellEnd"/>
-            <w:r>
-              <w:rPr>
-                <w:rFonts w:asciiTheme="minorHAnsi" w:hAnsiTheme="minorHAnsi" w:cstheme="minorHAnsi"/>
-                <w:bCs/>
-                <w:color w:val="000000" w:themeColor="text1"/>
-              </w:rPr>
-              <w:t>}</w:t>
+              <w:t>{d.lessons[i].lesson_sub_category}</w:t>
             </w:r>
           </w:p>
         </w:tc>
@@ -7018,71 +4984,15 @@
                 <w:bCs/>
                 <w:color w:val="000000" w:themeColor="text1"/>
               </w:rPr>
-              <w:t>{</w:t>
-            </w:r>
-            <w:proofErr w:type="spellStart"/>
-            <w:proofErr w:type="gramStart"/>
+              <w:t>{d.lessons[i].lesson</w:t>
+            </w:r>
             <w:r>
               <w:rPr>
                 <w:rFonts w:asciiTheme="minorHAnsi" w:hAnsiTheme="minorHAnsi" w:cstheme="minorHAnsi"/>
                 <w:bCs/>
                 <w:color w:val="000000" w:themeColor="text1"/>
               </w:rPr>
-              <w:t>d.lessons</w:t>
-            </w:r>
-            <w:proofErr w:type="spellEnd"/>
-            <w:proofErr w:type="gramEnd"/>
-            <w:r>
-              <w:rPr>
-                <w:rFonts w:asciiTheme="minorHAnsi" w:hAnsiTheme="minorHAnsi" w:cstheme="minorHAnsi"/>
-                <w:bCs/>
-                <w:color w:val="000000" w:themeColor="text1"/>
-              </w:rPr>
-              <w:t>[</w:t>
-            </w:r>
-            <w:proofErr w:type="spellStart"/>
-            <w:r>
-              <w:rPr>
-                <w:rFonts w:asciiTheme="minorHAnsi" w:hAnsiTheme="minorHAnsi" w:cstheme="minorHAnsi"/>
-                <w:bCs/>
-                <w:color w:val="000000" w:themeColor="text1"/>
-              </w:rPr>
-              <w:t>i</w:t>
-            </w:r>
-            <w:proofErr w:type="spellEnd"/>
-            <w:r>
-              <w:rPr>
-                <w:rFonts w:asciiTheme="minorHAnsi" w:hAnsiTheme="minorHAnsi" w:cstheme="minorHAnsi"/>
-                <w:bCs/>
-                <w:color w:val="000000" w:themeColor="text1"/>
-              </w:rPr>
-              <w:t>].</w:t>
-            </w:r>
-            <w:proofErr w:type="spellStart"/>
-            <w:r>
-              <w:rPr>
-                <w:rFonts w:asciiTheme="minorHAnsi" w:hAnsiTheme="minorHAnsi" w:cstheme="minorHAnsi"/>
-                <w:bCs/>
-                <w:color w:val="000000" w:themeColor="text1"/>
-              </w:rPr>
-              <w:t>lesson</w:t>
-            </w:r>
-            <w:r>
-              <w:rPr>
-                <w:rFonts w:asciiTheme="minorHAnsi" w:hAnsiTheme="minorHAnsi" w:cstheme="minorHAnsi"/>
-                <w:bCs/>
-                <w:color w:val="000000" w:themeColor="text1"/>
-              </w:rPr>
-              <w:t>:convCRLF</w:t>
-            </w:r>
-            <w:proofErr w:type="spellEnd"/>
-            <w:r>
-              <w:rPr>
-                <w:rFonts w:asciiTheme="minorHAnsi" w:hAnsiTheme="minorHAnsi" w:cstheme="minorHAnsi"/>
-                <w:bCs/>
-                <w:color w:val="000000" w:themeColor="text1"/>
-              </w:rPr>
-              <w:t>()</w:t>
+              <w:t>:convCRLF()</w:t>
             </w:r>
             <w:r>
               <w:rPr>
@@ -7123,71 +5033,15 @@
                 <w:bCs/>
                 <w:color w:val="000000" w:themeColor="text1"/>
               </w:rPr>
-              <w:t>{</w:t>
-            </w:r>
-            <w:proofErr w:type="spellStart"/>
-            <w:proofErr w:type="gramStart"/>
+              <w:t>{d.lessons[i].recommendations</w:t>
+            </w:r>
             <w:r>
               <w:rPr>
                 <w:rFonts w:asciiTheme="minorHAnsi" w:hAnsiTheme="minorHAnsi" w:cstheme="minorHAnsi"/>
                 <w:bCs/>
                 <w:color w:val="000000" w:themeColor="text1"/>
               </w:rPr>
-              <w:t>d.lessons</w:t>
-            </w:r>
-            <w:proofErr w:type="spellEnd"/>
-            <w:proofErr w:type="gramEnd"/>
-            <w:r>
-              <w:rPr>
-                <w:rFonts w:asciiTheme="minorHAnsi" w:hAnsiTheme="minorHAnsi" w:cstheme="minorHAnsi"/>
-                <w:bCs/>
-                <w:color w:val="000000" w:themeColor="text1"/>
-              </w:rPr>
-              <w:t>[</w:t>
-            </w:r>
-            <w:proofErr w:type="spellStart"/>
-            <w:r>
-              <w:rPr>
-                <w:rFonts w:asciiTheme="minorHAnsi" w:hAnsiTheme="minorHAnsi" w:cstheme="minorHAnsi"/>
-                <w:bCs/>
-                <w:color w:val="000000" w:themeColor="text1"/>
-              </w:rPr>
-              <w:t>i</w:t>
-            </w:r>
-            <w:proofErr w:type="spellEnd"/>
-            <w:r>
-              <w:rPr>
-                <w:rFonts w:asciiTheme="minorHAnsi" w:hAnsiTheme="minorHAnsi" w:cstheme="minorHAnsi"/>
-                <w:bCs/>
-                <w:color w:val="000000" w:themeColor="text1"/>
-              </w:rPr>
-              <w:t>].</w:t>
-            </w:r>
-            <w:proofErr w:type="spellStart"/>
-            <w:r>
-              <w:rPr>
-                <w:rFonts w:asciiTheme="minorHAnsi" w:hAnsiTheme="minorHAnsi" w:cstheme="minorHAnsi"/>
-                <w:bCs/>
-                <w:color w:val="000000" w:themeColor="text1"/>
-              </w:rPr>
-              <w:t>recommendations</w:t>
-            </w:r>
-            <w:r>
-              <w:rPr>
-                <w:rFonts w:asciiTheme="minorHAnsi" w:hAnsiTheme="minorHAnsi" w:cstheme="minorHAnsi"/>
-                <w:bCs/>
-                <w:color w:val="000000" w:themeColor="text1"/>
-              </w:rPr>
-              <w:t>:convCRLF</w:t>
-            </w:r>
-            <w:proofErr w:type="spellEnd"/>
-            <w:r>
-              <w:rPr>
-                <w:rFonts w:asciiTheme="minorHAnsi" w:hAnsiTheme="minorHAnsi" w:cstheme="minorHAnsi"/>
-                <w:bCs/>
-                <w:color w:val="000000" w:themeColor="text1"/>
-              </w:rPr>
-              <w:t>()</w:t>
+              <w:t>:convCRLF()</w:t>
             </w:r>
             <w:r>
               <w:rPr>
@@ -7233,27 +5087,7 @@
                 <w:bCs/>
                 <w:color w:val="000000" w:themeColor="text1"/>
               </w:rPr>
-              <w:t>{</w:t>
-            </w:r>
-            <w:proofErr w:type="spellStart"/>
-            <w:proofErr w:type="gramStart"/>
-            <w:r>
-              <w:rPr>
-                <w:rFonts w:asciiTheme="minorHAnsi" w:hAnsiTheme="minorHAnsi" w:cstheme="minorHAnsi"/>
-                <w:bCs/>
-                <w:color w:val="000000" w:themeColor="text1"/>
-              </w:rPr>
-              <w:t>d.lessons</w:t>
-            </w:r>
-            <w:proofErr w:type="spellEnd"/>
-            <w:proofErr w:type="gramEnd"/>
-            <w:r>
-              <w:rPr>
-                <w:rFonts w:asciiTheme="minorHAnsi" w:hAnsiTheme="minorHAnsi" w:cstheme="minorHAnsi"/>
-                <w:bCs/>
-                <w:color w:val="000000" w:themeColor="text1"/>
-              </w:rPr>
-              <w:t>[i+1]}</w:t>
+              <w:t>{d.lessons[i+1]}</w:t>
             </w:r>
           </w:p>
         </w:tc>
@@ -7433,14 +5267,12 @@
                   <w:spacing w:line="244" w:lineRule="exact"/>
                   <w:ind w:left="20"/>
                 </w:pPr>
-                <w:proofErr w:type="spellStart"/>
                 <w:r>
                   <w:rPr>
                     <w:color w:val="404040"/>
                   </w:rPr>
                   <w:t>rpt_P_StatusSummary</w:t>
                 </w:r>
-                <w:proofErr w:type="spellEnd"/>
               </w:p>
             </w:txbxContent>
           </v:textbox>
